--- a/Document/DATN/02_WAM.ProjectPlan-v1.1.docx
+++ b/Document/DATN/02_WAM.ProjectPlan-v1.1.docx
@@ -193,7 +193,7 @@
               </wp:anchor>
             </w:drawing>
           </mc:Choice>
-          <mc:Fallback xmlns:w16sdtdh="http://schemas.microsoft.com/office/word/2020/wordml/sdtdatahash" xmlns:w16="http://schemas.microsoft.com/office/word/2018/wordml" xmlns:w16cid="http://schemas.microsoft.com/office/word/2016/wordml/cid" xmlns:w16cex="http://schemas.microsoft.com/office/word/2018/wordml/cex" xmlns:oel="http://schemas.microsoft.com/office/2019/extlst" xmlns:am3d="http://schemas.microsoft.com/office/drawing/2017/model3d" xmlns:aink="http://schemas.microsoft.com/office/drawing/2016/ink" xmlns:cx8="http://schemas.microsoft.com/office/drawing/2016/5/14/chartex" xmlns:cx7="http://schemas.microsoft.com/office/drawing/2016/5/13/chartex" xmlns:cx6="http://schemas.microsoft.com/office/drawing/2016/5/12/chartex" xmlns:cx5="http://schemas.microsoft.com/office/drawing/2016/5/11/chartex" xmlns:cx4="http://schemas.microsoft.com/office/drawing/2016/5/10/chartex" xmlns:cx3="http://schemas.microsoft.com/office/drawing/2016/5/9/chartex" xmlns:cx2="http://schemas.microsoft.com/office/drawing/2015/10/21/chartex" xmlns:cx1="http://schemas.microsoft.com/office/drawing/2015/9/8/chartex">
+          <mc:Fallback xmlns:cx1="http://schemas.microsoft.com/office/drawing/2015/9/8/chartex" xmlns:cx2="http://schemas.microsoft.com/office/drawing/2015/10/21/chartex" xmlns:cx3="http://schemas.microsoft.com/office/drawing/2016/5/9/chartex" xmlns:cx4="http://schemas.microsoft.com/office/drawing/2016/5/10/chartex" xmlns:cx5="http://schemas.microsoft.com/office/drawing/2016/5/11/chartex" xmlns:cx6="http://schemas.microsoft.com/office/drawing/2016/5/12/chartex" xmlns:cx7="http://schemas.microsoft.com/office/drawing/2016/5/13/chartex" xmlns:cx8="http://schemas.microsoft.com/office/drawing/2016/5/14/chartex" xmlns:aink="http://schemas.microsoft.com/office/drawing/2016/ink" xmlns:am3d="http://schemas.microsoft.com/office/drawing/2017/model3d" xmlns:oel="http://schemas.microsoft.com/office/2019/extlst" xmlns:w16cex="http://schemas.microsoft.com/office/word/2018/wordml/cex" xmlns:w16cid="http://schemas.microsoft.com/office/word/2016/wordml/cid" xmlns:w16="http://schemas.microsoft.com/office/word/2018/wordml" xmlns:w16sdtdh="http://schemas.microsoft.com/office/word/2020/wordml/sdtdatahash">
             <w:pict>
               <v:line w14:anchorId="4F7DBBA0" id="Straight Connector 2" o:spid="_x0000_s1026" style="position:absolute;z-index:251664384;visibility:visible;mso-wrap-style:square;mso-width-percent:0;mso-height-percent:0;mso-wrap-distance-left:9pt;mso-wrap-distance-top:0;mso-wrap-distance-right:9pt;mso-wrap-distance-bottom:0;mso-position-horizontal:absolute;mso-position-horizontal-relative:text;mso-position-vertical:absolute;mso-position-vertical-relative:text;mso-width-percent:0;mso-height-percent:0;mso-width-relative:margin;mso-height-relative:margin" from="117.45pt,9.2pt" to="355.2pt,9.95pt" o:gfxdata="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" strokecolor="#212934 [1615]" strokeweight=".5pt">
                 <v:stroke joinstyle="miter"/>
@@ -572,19 +572,8 @@
           <w:sz w:val="28"/>
           <w:szCs w:val="28"/>
         </w:rPr>
-        <w:t xml:space="preserve">Phạm Lê Trọng </w:t>
+        <w:t>Phạm Lê Trọng Thắng  2321118081</w:t>
       </w:r>
-      <w:proofErr w:type="gramStart"/>
-      <w:r>
-        <w:rPr>
-          <w:i/>
-          <w:color w:val="002060"/>
-          <w:sz w:val="28"/>
-          <w:szCs w:val="28"/>
-        </w:rPr>
-        <w:t>Thắng  2321118081</w:t>
-      </w:r>
-      <w:proofErr w:type="gramEnd"/>
     </w:p>
     <w:p>
       <w:pPr>
@@ -6026,17 +6015,8 @@
           <w:sz w:val="26"/>
           <w:szCs w:val="26"/>
         </w:rPr>
-        <w:t xml:space="preserve">Cung cấp bảng tóm tắt các mục tiêu của dự án, phân công công việc, các mốc quan trọng, nguồn lực cần thiết, thời </w:t>
+        <w:t>Cung cấp bảng tóm tắt các mục tiêu của dự án, phân công công việc, các mốc quan trọng, nguồn lực cần thiết, thời gian,...</w:t>
       </w:r>
-      <w:proofErr w:type="gramStart"/>
-      <w:r>
-        <w:rPr>
-          <w:sz w:val="26"/>
-          <w:szCs w:val="26"/>
-        </w:rPr>
-        <w:t>gian,...</w:t>
-      </w:r>
-      <w:proofErr w:type="gramEnd"/>
     </w:p>
     <w:p>
       <w:pPr>
@@ -19285,7 +19265,7 @@
                 <w:sz w:val="26"/>
                 <w:szCs w:val="26"/>
               </w:rPr>
-              <w:t>16</w:t>
+              <w:t>15</w:t>
             </w:r>
             <w:r>
               <w:rPr>
@@ -19324,7 +19304,7 @@
                 <w:sz w:val="26"/>
                 <w:szCs w:val="26"/>
               </w:rPr>
-              <w:t>112</w:t>
+              <w:t>150</w:t>
             </w:r>
             <w:r>
               <w:rPr>
@@ -19349,6 +19329,8 @@
                 <w:szCs w:val="26"/>
               </w:rPr>
             </w:pPr>
+            <w:bookmarkStart w:id="10" w:name="_GoBack"/>
+            <w:bookmarkEnd w:id="10"/>
           </w:p>
         </w:tc>
       </w:tr>
@@ -40335,7 +40317,7 @@
           <w:szCs w:val="28"/>
         </w:rPr>
       </w:pPr>
-      <w:bookmarkStart w:id="10" w:name="_Toc69405197"/>
+      <w:bookmarkStart w:id="11" w:name="_Toc69405197"/>
     </w:p>
     <w:p>
       <w:pPr>
@@ -40380,7 +40362,7 @@
         <w:lastRenderedPageBreak/>
         <w:t>Chi phí</w:t>
       </w:r>
-      <w:bookmarkEnd w:id="10"/>
+      <w:bookmarkEnd w:id="11"/>
     </w:p>
     <w:p>
       <w:pPr>
@@ -40398,7 +40380,7 @@
           <w:szCs w:val="26"/>
         </w:rPr>
       </w:pPr>
-      <w:bookmarkStart w:id="11" w:name="_Toc69405198"/>
+      <w:bookmarkStart w:id="12" w:name="_Toc69405198"/>
       <w:r>
         <w:rPr>
           <w:b/>
@@ -40407,7 +40389,7 @@
         </w:rPr>
         <w:t>Chi phí người / giờ</w:t>
       </w:r>
-      <w:bookmarkEnd w:id="11"/>
+      <w:bookmarkEnd w:id="12"/>
     </w:p>
     <w:p>
       <w:pPr>
@@ -40852,7 +40834,7 @@
           <w:szCs w:val="26"/>
         </w:rPr>
       </w:pPr>
-      <w:bookmarkStart w:id="12" w:name="_Toc69405199"/>
+      <w:bookmarkStart w:id="13" w:name="_Toc69405199"/>
       <w:r>
         <w:rPr>
           <w:b/>
@@ -40861,7 +40843,7 @@
         </w:rPr>
         <w:t>Dự toán tổng chi phí</w:t>
       </w:r>
-      <w:bookmarkEnd w:id="12"/>
+      <w:bookmarkEnd w:id="13"/>
     </w:p>
     <w:p>
       <w:pPr>
@@ -41303,7 +41285,7 @@
           <w:szCs w:val="26"/>
         </w:rPr>
       </w:pPr>
-      <w:bookmarkStart w:id="13" w:name="_Toc69405200"/>
+      <w:bookmarkStart w:id="14" w:name="_Toc69405200"/>
       <w:r>
         <w:rPr>
           <w:b/>
@@ -41312,7 +41294,7 @@
         </w:rPr>
         <w:t>Chi tiết dự toán</w:t>
       </w:r>
-      <w:bookmarkEnd w:id="13"/>
+      <w:bookmarkEnd w:id="14"/>
     </w:p>
     <w:p>
       <w:pPr>
@@ -42329,23 +42311,7 @@
           <w:sz w:val="26"/>
           <w:szCs w:val="26"/>
         </w:rPr>
-        <w:t xml:space="preserve"> tiền khấu hao của máy tính = [số lượng thành </w:t>
-      </w:r>
-      <w:proofErr w:type="gramStart"/>
-      <w:r>
-        <w:rPr>
-          <w:sz w:val="26"/>
-          <w:szCs w:val="26"/>
-        </w:rPr>
-        <w:t>viên]*</w:t>
-      </w:r>
-      <w:proofErr w:type="gramEnd"/>
-      <w:r>
-        <w:rPr>
-          <w:sz w:val="26"/>
-          <w:szCs w:val="26"/>
-        </w:rPr>
-        <w:t>[khấu hao của máy tính]</w:t>
+        <w:t xml:space="preserve"> tiền khấu hao của máy tính = [số lượng thành viên]*[khấu hao của máy tính]</w:t>
       </w:r>
     </w:p>
     <w:p>
@@ -42359,8 +42325,8 @@
           <w:lang w:val="vi-VN" w:eastAsia="zh-CN" w:bidi="hi-IN"/>
         </w:rPr>
       </w:pPr>
-      <w:bookmarkStart w:id="14" w:name="_Toc53331882"/>
-      <w:bookmarkStart w:id="15" w:name="_Toc69405201"/>
+      <w:bookmarkStart w:id="15" w:name="_Toc53331882"/>
+      <w:bookmarkStart w:id="16" w:name="_Toc69405201"/>
       <w:r>
         <w:rPr>
           <w:sz w:val="28"/>
@@ -42390,8 +42356,8 @@
         <w:lastRenderedPageBreak/>
         <w:t>QUY TRÌNH PHÁT TRIỂN</w:t>
       </w:r>
-      <w:bookmarkEnd w:id="14"/>
       <w:bookmarkEnd w:id="15"/>
+      <w:bookmarkEnd w:id="16"/>
     </w:p>
     <w:p>
       <w:pPr>
@@ -42403,8 +42369,8 @@
           <w:lang w:val="vi-VN"/>
         </w:rPr>
       </w:pPr>
-      <w:bookmarkStart w:id="16" w:name="_Toc53331883"/>
-      <w:bookmarkStart w:id="17" w:name="_Toc69405202"/>
+      <w:bookmarkStart w:id="17" w:name="_Toc53331883"/>
+      <w:bookmarkStart w:id="18" w:name="_Toc69405202"/>
       <w:r>
         <w:rPr>
           <w:rFonts w:eastAsia="Times New Roman" w:cs="Times New Roman"/>
@@ -42413,8 +42379,8 @@
         </w:rPr>
         <w:t>4.1. Nguyên tắc và các giai đoạn khác nhau</w:t>
       </w:r>
-      <w:bookmarkEnd w:id="16"/>
       <w:bookmarkEnd w:id="17"/>
+      <w:bookmarkEnd w:id="18"/>
     </w:p>
     <w:p>
       <w:pPr>
@@ -42700,8 +42666,8 @@
           <w:szCs w:val="28"/>
         </w:rPr>
       </w:pPr>
-      <w:bookmarkStart w:id="18" w:name="_Toc53331884"/>
-      <w:bookmarkStart w:id="19" w:name="_Toc69405203"/>
+      <w:bookmarkStart w:id="19" w:name="_Toc53331884"/>
+      <w:bookmarkStart w:id="20" w:name="_Toc69405203"/>
       <w:r>
         <w:rPr>
           <w:rFonts w:ascii="Times New Roman" w:hAnsi="Times New Roman" w:cs="Times New Roman"/>
@@ -42792,8 +42758,8 @@
         </w:rPr>
         <w:t>4.2. Agile - Tổ chức Scrum</w:t>
       </w:r>
-      <w:bookmarkEnd w:id="18"/>
       <w:bookmarkEnd w:id="19"/>
+      <w:bookmarkEnd w:id="20"/>
     </w:p>
     <w:p>
       <w:pPr>
@@ -43037,8 +43003,8 @@
           <w:lang w:val="vi-VN"/>
         </w:rPr>
       </w:pPr>
-      <w:bookmarkStart w:id="20" w:name="_Toc53331885"/>
-      <w:bookmarkStart w:id="21" w:name="_Toc69405204"/>
+      <w:bookmarkStart w:id="21" w:name="_Toc53331885"/>
+      <w:bookmarkStart w:id="22" w:name="_Toc69405204"/>
       <w:r>
         <w:rPr>
           <w:rFonts w:ascii="Times New Roman" w:hAnsi="Times New Roman" w:cs="Times New Roman"/>
@@ -43049,8 +43015,8 @@
         </w:rPr>
         <w:t>4.3. Agile - Ưu điểm của Scrum</w:t>
       </w:r>
-      <w:bookmarkEnd w:id="20"/>
       <w:bookmarkEnd w:id="21"/>
+      <w:bookmarkEnd w:id="22"/>
     </w:p>
     <w:p>
       <w:pPr>
@@ -43367,8 +43333,8 @@
           <w:lang w:val="vi-VN"/>
         </w:rPr>
       </w:pPr>
-      <w:bookmarkStart w:id="22" w:name="_Toc53331886"/>
-      <w:bookmarkStart w:id="23" w:name="_Toc69405205"/>
+      <w:bookmarkStart w:id="23" w:name="_Toc53331886"/>
+      <w:bookmarkStart w:id="24" w:name="_Toc69405205"/>
       <w:r>
         <w:rPr>
           <w:rFonts w:ascii="Times New Roman" w:hAnsi="Times New Roman" w:cs="Times New Roman"/>
@@ -43379,8 +43345,8 @@
         </w:rPr>
         <w:t>RỦI RO</w:t>
       </w:r>
-      <w:bookmarkEnd w:id="22"/>
       <w:bookmarkEnd w:id="23"/>
+      <w:bookmarkEnd w:id="24"/>
     </w:p>
     <w:p>
       <w:pPr>
@@ -43399,16 +43365,7 @@
           <w:sz w:val="26"/>
           <w:szCs w:val="26"/>
         </w:rPr>
-        <w:t xml:space="preserve">Trong phần này của tài liệu, nó chứa một số rủi ro có thể xảy ra với nhóm </w:t>
-      </w:r>
-      <w:proofErr w:type="gramStart"/>
-      <w:r>
-        <w:rPr>
-          <w:rFonts w:ascii="Times New Roman" w:hAnsi="Times New Roman" w:cs="Times New Roman"/>
-          <w:sz w:val="26"/>
-          <w:szCs w:val="26"/>
-        </w:rPr>
-        <w:t xml:space="preserve">phát </w:t>
+        <w:t xml:space="preserve">Trong phần này của tài liệu, nó chứa một số rủi ro có thể xảy ra với nhóm phát </w:t>
       </w:r>
       <w:r>
         <w:rPr>
@@ -43427,7 +43384,6 @@
         </w:rPr>
         <w:t>triển</w:t>
       </w:r>
-      <w:proofErr w:type="gramEnd"/>
       <w:r>
         <w:rPr>
           <w:rFonts w:ascii="Times New Roman" w:hAnsi="Times New Roman" w:cs="Times New Roman"/>
@@ -43794,7 +43750,7 @@
           <w:szCs w:val="26"/>
         </w:rPr>
       </w:pPr>
-      <w:bookmarkStart w:id="24" w:name="_Toc482650466"/>
+      <w:bookmarkStart w:id="25" w:name="_Toc482650466"/>
       <w:r>
         <w:rPr>
           <w:sz w:val="26"/>
@@ -43803,7 +43759,7 @@
         <w:lastRenderedPageBreak/>
         <w:t>Bảng 5.1: Đánh giá khả năng và mức độ nghiêm trọng từng rủi ro.</w:t>
       </w:r>
-      <w:bookmarkEnd w:id="24"/>
+      <w:bookmarkEnd w:id="25"/>
     </w:p>
     <w:tbl>
       <w:tblPr>
@@ -44291,7 +44247,7 @@
           <w:szCs w:val="28"/>
         </w:rPr>
       </w:pPr>
-      <w:bookmarkStart w:id="25" w:name="_Toc482650467"/>
+      <w:bookmarkStart w:id="26" w:name="_Toc482650467"/>
     </w:p>
     <w:p>
       <w:pPr>
@@ -44325,7 +44281,7 @@
         <w:lastRenderedPageBreak/>
         <w:t>Bảng 5.2: Các rủi ro của dự án.</w:t>
       </w:r>
-      <w:bookmarkEnd w:id="25"/>
+      <w:bookmarkEnd w:id="26"/>
     </w:p>
     <w:tbl>
       <w:tblPr>
@@ -45431,7 +45387,6 @@
                 <w:szCs w:val="26"/>
               </w:rPr>
             </w:pPr>
-            <w:bookmarkStart w:id="26" w:name="_GoBack" w:colFirst="4" w:colLast="4"/>
             <w:r>
               <w:rPr>
                 <w:sz w:val="26"/>
@@ -45617,7 +45572,6 @@
           </w:p>
         </w:tc>
       </w:tr>
-      <w:bookmarkEnd w:id="26"/>
       <w:tr>
         <w:tc>
           <w:tcPr>
@@ -46636,7 +46590,7 @@
           <w:rPr>
             <w:noProof/>
           </w:rPr>
-          <w:t>37</w:t>
+          <w:t>19</w:t>
         </w:r>
         <w:r>
           <w:rPr>
@@ -59644,7 +59598,7 @@
 </file>
 
 <file path=customXml/itemProps1.xml><?xml version="1.0" encoding="utf-8"?>
-<ds:datastoreItem xmlns:ds="http://schemas.openxmlformats.org/officeDocument/2006/customXml" ds:itemID="{E15289AB-97DD-4C0E-9C18-08B8E528F157}">
+<ds:datastoreItem xmlns:ds="http://schemas.openxmlformats.org/officeDocument/2006/customXml" ds:itemID="{F64AB074-3BAE-4F4C-A291-7D8312B260D8}">
   <ds:schemaRefs>
     <ds:schemaRef ds:uri="http://schemas.openxmlformats.org/officeDocument/2006/bibliography"/>
   </ds:schemaRefs>

--- a/Document/DATN/02_WAM.ProjectPlan-v1.1.docx
+++ b/Document/DATN/02_WAM.ProjectPlan-v1.1.docx
@@ -193,7 +193,7 @@
               </wp:anchor>
             </w:drawing>
           </mc:Choice>
-          <mc:Fallback xmlns:cx1="http://schemas.microsoft.com/office/drawing/2015/9/8/chartex" xmlns:cx2="http://schemas.microsoft.com/office/drawing/2015/10/21/chartex" xmlns:cx3="http://schemas.microsoft.com/office/drawing/2016/5/9/chartex" xmlns:cx4="http://schemas.microsoft.com/office/drawing/2016/5/10/chartex" xmlns:cx5="http://schemas.microsoft.com/office/drawing/2016/5/11/chartex" xmlns:cx6="http://schemas.microsoft.com/office/drawing/2016/5/12/chartex" xmlns:cx7="http://schemas.microsoft.com/office/drawing/2016/5/13/chartex" xmlns:cx8="http://schemas.microsoft.com/office/drawing/2016/5/14/chartex" xmlns:aink="http://schemas.microsoft.com/office/drawing/2016/ink" xmlns:am3d="http://schemas.microsoft.com/office/drawing/2017/model3d" xmlns:oel="http://schemas.microsoft.com/office/2019/extlst" xmlns:w16cex="http://schemas.microsoft.com/office/word/2018/wordml/cex" xmlns:w16cid="http://schemas.microsoft.com/office/word/2016/wordml/cid" xmlns:w16="http://schemas.microsoft.com/office/word/2018/wordml" xmlns:w16sdtdh="http://schemas.microsoft.com/office/word/2020/wordml/sdtdatahash">
+          <mc:Fallback xmlns:w16sdtdh="http://schemas.microsoft.com/office/word/2020/wordml/sdtdatahash" xmlns:w16="http://schemas.microsoft.com/office/word/2018/wordml" xmlns:w16cid="http://schemas.microsoft.com/office/word/2016/wordml/cid" xmlns:w16cex="http://schemas.microsoft.com/office/word/2018/wordml/cex" xmlns:oel="http://schemas.microsoft.com/office/2019/extlst" xmlns:am3d="http://schemas.microsoft.com/office/drawing/2017/model3d" xmlns:aink="http://schemas.microsoft.com/office/drawing/2016/ink" xmlns:cx8="http://schemas.microsoft.com/office/drawing/2016/5/14/chartex" xmlns:cx7="http://schemas.microsoft.com/office/drawing/2016/5/13/chartex" xmlns:cx6="http://schemas.microsoft.com/office/drawing/2016/5/12/chartex" xmlns:cx5="http://schemas.microsoft.com/office/drawing/2016/5/11/chartex" xmlns:cx4="http://schemas.microsoft.com/office/drawing/2016/5/10/chartex" xmlns:cx3="http://schemas.microsoft.com/office/drawing/2016/5/9/chartex" xmlns:cx2="http://schemas.microsoft.com/office/drawing/2015/10/21/chartex" xmlns:cx1="http://schemas.microsoft.com/office/drawing/2015/9/8/chartex">
             <w:pict>
               <v:line w14:anchorId="4F7DBBA0" id="Straight Connector 2" o:spid="_x0000_s1026" style="position:absolute;z-index:251664384;visibility:visible;mso-wrap-style:square;mso-width-percent:0;mso-height-percent:0;mso-wrap-distance-left:9pt;mso-wrap-distance-top:0;mso-wrap-distance-right:9pt;mso-wrap-distance-bottom:0;mso-position-horizontal:absolute;mso-position-horizontal-relative:text;mso-position-vertical:absolute;mso-position-vertical-relative:text;mso-width-percent:0;mso-height-percent:0;mso-width-relative:margin;mso-height-relative:margin" from="117.45pt,9.2pt" to="355.2pt,9.95pt" o:gfxdata="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" strokecolor="#212934 [1615]" strokeweight=".5pt">
                 <v:stroke joinstyle="miter"/>
@@ -5970,6 +5970,7 @@
       <w:pPr>
         <w:spacing w:after="120" w:line="360" w:lineRule="auto"/>
         <w:ind w:firstLine="567"/>
+        <w:jc w:val="both"/>
         <w:rPr>
           <w:sz w:val="26"/>
           <w:szCs w:val="26"/>
@@ -6005,6 +6006,7 @@
           <w:numId w:val="3"/>
         </w:numPr>
         <w:spacing w:after="120" w:line="360" w:lineRule="auto"/>
+        <w:jc w:val="both"/>
         <w:rPr>
           <w:sz w:val="26"/>
           <w:szCs w:val="26"/>
@@ -6026,6 +6028,7 @@
           <w:numId w:val="3"/>
         </w:numPr>
         <w:spacing w:after="120" w:line="360" w:lineRule="auto"/>
+        <w:jc w:val="both"/>
         <w:rPr>
           <w:sz w:val="26"/>
           <w:szCs w:val="26"/>
@@ -6054,6 +6057,7 @@
           <w:numId w:val="3"/>
         </w:numPr>
         <w:spacing w:after="120" w:line="360" w:lineRule="auto"/>
+        <w:jc w:val="both"/>
         <w:rPr>
           <w:sz w:val="26"/>
           <w:szCs w:val="26"/>
@@ -7193,7 +7197,7 @@
           <w:p>
             <w:pPr>
               <w:pStyle w:val="TableParagraph"/>
-              <w:spacing w:before="300" w:line="360" w:lineRule="auto"/>
+              <w:spacing w:before="240" w:line="360" w:lineRule="auto"/>
               <w:ind w:left="0"/>
               <w:rPr>
                 <w:sz w:val="26"/>
@@ -7209,17 +7213,6 @@
               </w:rPr>
               <w:t>trongthang24@gmail.com</w:t>
             </w:r>
-          </w:p>
-          <w:p>
-            <w:pPr>
-              <w:pStyle w:val="TableParagraph"/>
-              <w:spacing w:before="300" w:line="360" w:lineRule="auto"/>
-              <w:rPr>
-                <w:sz w:val="26"/>
-                <w:szCs w:val="26"/>
-                <w:lang w:val="en-US"/>
-              </w:rPr>
-            </w:pPr>
           </w:p>
         </w:tc>
         <w:tc>
@@ -7659,6 +7652,7 @@
                 <w:tab w:val="left" w:pos="288"/>
               </w:tabs>
               <w:spacing w:before="134" w:line="360" w:lineRule="auto"/>
+              <w:jc w:val="both"/>
               <w:rPr>
                 <w:sz w:val="26"/>
               </w:rPr>
@@ -7727,6 +7721,7 @@
                 <w:tab w:val="left" w:pos="288"/>
               </w:tabs>
               <w:spacing w:before="22" w:line="360" w:lineRule="auto"/>
+              <w:jc w:val="both"/>
               <w:rPr>
                 <w:sz w:val="26"/>
               </w:rPr>
@@ -7835,6 +7830,7 @@
               </w:tabs>
               <w:spacing w:before="25" w:line="360" w:lineRule="auto"/>
               <w:ind w:right="84"/>
+              <w:jc w:val="both"/>
               <w:rPr>
                 <w:sz w:val="26"/>
               </w:rPr>
@@ -8115,6 +8111,7 @@
               </w:tabs>
               <w:spacing w:before="54" w:line="360" w:lineRule="auto"/>
               <w:ind w:right="285"/>
+              <w:jc w:val="both"/>
               <w:rPr>
                 <w:sz w:val="26"/>
               </w:rPr>
@@ -8250,6 +8247,7 @@
                 <w:tab w:val="left" w:pos="288"/>
               </w:tabs>
               <w:spacing w:before="1" w:line="360" w:lineRule="auto"/>
+              <w:jc w:val="both"/>
               <w:rPr>
                 <w:sz w:val="26"/>
               </w:rPr>
@@ -8324,6 +8322,7 @@
                 <w:tab w:val="left" w:pos="288"/>
               </w:tabs>
               <w:spacing w:before="22" w:line="360" w:lineRule="auto"/>
+              <w:jc w:val="both"/>
               <w:rPr>
                 <w:sz w:val="26"/>
               </w:rPr>
@@ -8399,6 +8398,7 @@
               </w:tabs>
               <w:spacing w:before="23" w:line="360" w:lineRule="auto"/>
               <w:ind w:right="474"/>
+              <w:jc w:val="both"/>
               <w:rPr>
                 <w:sz w:val="26"/>
               </w:rPr>
@@ -8553,6 +8553,7 @@
                 <w:tab w:val="left" w:pos="288"/>
               </w:tabs>
               <w:spacing w:before="0" w:line="360" w:lineRule="auto"/>
+              <w:jc w:val="both"/>
               <w:rPr>
                 <w:sz w:val="26"/>
               </w:rPr>
@@ -8821,6 +8822,7 @@
                 <w:tab w:val="left" w:pos="288"/>
               </w:tabs>
               <w:spacing w:before="54" w:line="360" w:lineRule="auto"/>
+              <w:jc w:val="both"/>
               <w:rPr>
                 <w:sz w:val="26"/>
               </w:rPr>
@@ -8903,6 +8905,7 @@
               </w:tabs>
               <w:spacing w:before="25" w:line="360" w:lineRule="auto"/>
               <w:ind w:right="222"/>
+              <w:jc w:val="both"/>
               <w:rPr>
                 <w:sz w:val="26"/>
               </w:rPr>
@@ -9068,6 +9071,7 @@
                 <w:tab w:val="left" w:pos="288"/>
               </w:tabs>
               <w:spacing w:before="0" w:line="360" w:lineRule="auto"/>
+              <w:jc w:val="both"/>
               <w:rPr>
                 <w:sz w:val="26"/>
               </w:rPr>
@@ -9182,6 +9186,7 @@
               </w:tabs>
               <w:spacing w:before="23" w:line="360" w:lineRule="auto"/>
               <w:ind w:right="443"/>
+              <w:jc w:val="both"/>
               <w:rPr>
                 <w:sz w:val="26"/>
               </w:rPr>
@@ -9321,6 +9326,7 @@
                 <w:tab w:val="left" w:pos="288"/>
               </w:tabs>
               <w:spacing w:before="0" w:line="360" w:lineRule="auto"/>
+              <w:jc w:val="both"/>
               <w:rPr>
                 <w:sz w:val="26"/>
               </w:rPr>
@@ -9429,6 +9435,7 @@
               </w:tabs>
               <w:spacing w:before="22" w:line="360" w:lineRule="auto"/>
               <w:ind w:right="191"/>
+              <w:jc w:val="both"/>
               <w:rPr>
                 <w:sz w:val="26"/>
               </w:rPr>
@@ -9608,6 +9615,7 @@
               </w:tabs>
               <w:spacing w:before="1" w:line="360" w:lineRule="auto"/>
               <w:ind w:right="255"/>
+              <w:jc w:val="both"/>
               <w:rPr>
                 <w:sz w:val="26"/>
               </w:rPr>
@@ -9828,6 +9836,7 @@
               </w:tabs>
               <w:spacing w:before="0" w:line="360" w:lineRule="auto"/>
               <w:ind w:right="87"/>
+              <w:jc w:val="both"/>
               <w:rPr>
                 <w:sz w:val="26"/>
               </w:rPr>
@@ -10046,6 +10055,7 @@
               </w:tabs>
               <w:spacing w:before="0" w:line="360" w:lineRule="auto"/>
               <w:ind w:right="308"/>
+              <w:jc w:val="both"/>
               <w:rPr>
                 <w:sz w:val="26"/>
               </w:rPr>
@@ -12789,6 +12799,7 @@
         </w:numPr>
         <w:spacing w:after="160" w:line="360" w:lineRule="auto"/>
         <w:ind w:left="641" w:hanging="357"/>
+        <w:jc w:val="both"/>
         <w:rPr>
           <w:sz w:val="26"/>
           <w:szCs w:val="26"/>
@@ -12812,6 +12823,7 @@
         </w:numPr>
         <w:spacing w:after="160" w:line="360" w:lineRule="auto"/>
         <w:ind w:left="641" w:hanging="357"/>
+        <w:jc w:val="both"/>
         <w:rPr>
           <w:sz w:val="26"/>
           <w:szCs w:val="26"/>
@@ -12834,6 +12846,7 @@
         </w:numPr>
         <w:spacing w:after="160" w:line="360" w:lineRule="auto"/>
         <w:ind w:left="0" w:firstLine="0"/>
+        <w:jc w:val="both"/>
         <w:rPr>
           <w:b/>
           <w:sz w:val="26"/>
@@ -12858,6 +12871,7 @@
         </w:numPr>
         <w:spacing w:after="160" w:line="360" w:lineRule="auto"/>
         <w:ind w:left="641" w:hanging="357"/>
+        <w:jc w:val="both"/>
         <w:rPr>
           <w:sz w:val="26"/>
           <w:szCs w:val="26"/>
@@ -15346,7 +15360,7 @@
           <w:ilvl w:val="1"/>
           <w:numId w:val="2"/>
         </w:numPr>
-        <w:spacing w:line="360" w:lineRule="auto"/>
+        <w:spacing w:before="120" w:line="360" w:lineRule="auto"/>
         <w:ind w:left="357" w:hanging="357"/>
         <w:outlineLvl w:val="1"/>
         <w:rPr>
@@ -15676,6 +15690,7 @@
           <w:p>
             <w:pPr>
               <w:spacing w:line="360" w:lineRule="auto"/>
+              <w:jc w:val="both"/>
               <w:rPr>
                 <w:sz w:val="26"/>
                 <w:szCs w:val="26"/>
@@ -15815,6 +15830,7 @@
           <w:p>
             <w:pPr>
               <w:spacing w:line="360" w:lineRule="auto"/>
+              <w:jc w:val="both"/>
               <w:rPr>
                 <w:sz w:val="26"/>
                 <w:szCs w:val="26"/>
@@ -15981,6 +15997,7 @@
           <w:p>
             <w:pPr>
               <w:spacing w:line="360" w:lineRule="auto"/>
+              <w:jc w:val="both"/>
               <w:rPr>
                 <w:sz w:val="26"/>
                 <w:szCs w:val="26"/>
@@ -16046,6 +16063,7 @@
             <w:pPr>
               <w:spacing w:line="360" w:lineRule="auto"/>
               <w:ind w:left="284"/>
+              <w:jc w:val="both"/>
               <w:rPr>
                 <w:sz w:val="26"/>
                 <w:szCs w:val="26"/>
@@ -16160,6 +16178,7 @@
           <w:p>
             <w:pPr>
               <w:spacing w:line="360" w:lineRule="auto"/>
+              <w:jc w:val="both"/>
               <w:rPr>
                 <w:sz w:val="26"/>
                 <w:szCs w:val="26"/>
@@ -16212,6 +16231,25 @@
           <w:szCs w:val="26"/>
         </w:rPr>
       </w:pPr>
+    </w:p>
+    <w:p>
+      <w:pPr>
+        <w:spacing w:after="160" w:line="259" w:lineRule="auto"/>
+        <w:rPr>
+          <w:b/>
+          <w:sz w:val="26"/>
+          <w:szCs w:val="26"/>
+        </w:rPr>
+      </w:pPr>
+      <w:bookmarkStart w:id="8" w:name="_Toc69405195"/>
+      <w:r>
+        <w:rPr>
+          <w:b/>
+          <w:sz w:val="26"/>
+          <w:szCs w:val="26"/>
+        </w:rPr>
+        <w:br w:type="page"/>
+      </w:r>
     </w:p>
     <w:p>
       <w:pPr>
@@ -16229,13 +16267,13 @@
           <w:szCs w:val="26"/>
         </w:rPr>
       </w:pPr>
-      <w:bookmarkStart w:id="8" w:name="_Toc69405195"/>
       <w:r>
         <w:rPr>
           <w:b/>
           <w:sz w:val="26"/>
           <w:szCs w:val="26"/>
         </w:rPr>
+        <w:lastRenderedPageBreak/>
         <w:t>BẢN KẾ HOẠCH LÀM VIỆC VÀ CHI PHÍ</w:t>
       </w:r>
       <w:bookmarkEnd w:id="8"/>
@@ -16302,17 +16340,16 @@
           <w:sz w:val="26"/>
           <w:szCs w:val="26"/>
         </w:rPr>
-        <w:lastRenderedPageBreak/>
         <w:drawing>
-          <wp:anchor distT="0" distB="0" distL="114300" distR="114300" simplePos="0" relativeHeight="251666432" behindDoc="0" locked="0" layoutInCell="1" allowOverlap="1" wp14:anchorId="6BBBDD4F" wp14:editId="21261E08">
+          <wp:anchor distT="0" distB="0" distL="114300" distR="114300" simplePos="0" relativeHeight="251666432" behindDoc="0" locked="0" layoutInCell="1" allowOverlap="1" wp14:anchorId="6BBBDD4F" wp14:editId="69F3B680">
             <wp:simplePos x="0" y="0"/>
             <wp:positionH relativeFrom="page">
-              <wp:posOffset>933450</wp:posOffset>
+              <wp:posOffset>929640</wp:posOffset>
             </wp:positionH>
             <wp:positionV relativeFrom="paragraph">
-              <wp:posOffset>376555</wp:posOffset>
+              <wp:posOffset>378460</wp:posOffset>
             </wp:positionV>
-            <wp:extent cx="6076950" cy="6715125"/>
+            <wp:extent cx="6076950" cy="6132195"/>
             <wp:effectExtent l="0" t="0" r="0" b="0"/>
             <wp:wrapTopAndBottom/>
             <wp:docPr id="6" name="Diagram 6"/>
@@ -19329,8 +19366,6 @@
                 <w:szCs w:val="26"/>
               </w:rPr>
             </w:pPr>
-            <w:bookmarkStart w:id="10" w:name="_GoBack"/>
-            <w:bookmarkEnd w:id="10"/>
           </w:p>
         </w:tc>
       </w:tr>
@@ -40317,7 +40352,7 @@
           <w:szCs w:val="28"/>
         </w:rPr>
       </w:pPr>
-      <w:bookmarkStart w:id="11" w:name="_Toc69405197"/>
+      <w:bookmarkStart w:id="10" w:name="_Toc69405197"/>
     </w:p>
     <w:p>
       <w:pPr>
@@ -40362,7 +40397,7 @@
         <w:lastRenderedPageBreak/>
         <w:t>Chi phí</w:t>
       </w:r>
-      <w:bookmarkEnd w:id="11"/>
+      <w:bookmarkEnd w:id="10"/>
     </w:p>
     <w:p>
       <w:pPr>
@@ -40380,7 +40415,7 @@
           <w:szCs w:val="26"/>
         </w:rPr>
       </w:pPr>
-      <w:bookmarkStart w:id="12" w:name="_Toc69405198"/>
+      <w:bookmarkStart w:id="11" w:name="_Toc69405198"/>
       <w:r>
         <w:rPr>
           <w:b/>
@@ -40389,7 +40424,7 @@
         </w:rPr>
         <w:t>Chi phí người / giờ</w:t>
       </w:r>
-      <w:bookmarkEnd w:id="12"/>
+      <w:bookmarkEnd w:id="11"/>
     </w:p>
     <w:p>
       <w:pPr>
@@ -40834,7 +40869,7 @@
           <w:szCs w:val="26"/>
         </w:rPr>
       </w:pPr>
-      <w:bookmarkStart w:id="13" w:name="_Toc69405199"/>
+      <w:bookmarkStart w:id="12" w:name="_Toc69405199"/>
       <w:r>
         <w:rPr>
           <w:b/>
@@ -40843,7 +40878,7 @@
         </w:rPr>
         <w:t>Dự toán tổng chi phí</w:t>
       </w:r>
-      <w:bookmarkEnd w:id="13"/>
+      <w:bookmarkEnd w:id="12"/>
     </w:p>
     <w:p>
       <w:pPr>
@@ -41285,7 +41320,7 @@
           <w:szCs w:val="26"/>
         </w:rPr>
       </w:pPr>
-      <w:bookmarkStart w:id="14" w:name="_Toc69405200"/>
+      <w:bookmarkStart w:id="13" w:name="_Toc69405200"/>
       <w:r>
         <w:rPr>
           <w:b/>
@@ -41294,7 +41329,7 @@
         </w:rPr>
         <w:t>Chi tiết dự toán</w:t>
       </w:r>
-      <w:bookmarkEnd w:id="14"/>
+      <w:bookmarkEnd w:id="13"/>
     </w:p>
     <w:p>
       <w:pPr>
@@ -42134,6 +42169,7 @@
     <w:p>
       <w:pPr>
         <w:spacing w:line="360" w:lineRule="auto"/>
+        <w:jc w:val="both"/>
         <w:rPr>
           <w:sz w:val="26"/>
           <w:szCs w:val="26"/>
@@ -42155,6 +42191,7 @@
           <w:numId w:val="4"/>
         </w:numPr>
         <w:spacing w:line="360" w:lineRule="auto"/>
+        <w:jc w:val="both"/>
         <w:rPr>
           <w:sz w:val="26"/>
           <w:szCs w:val="26"/>
@@ -42193,6 +42230,7 @@
           <w:numId w:val="4"/>
         </w:numPr>
         <w:spacing w:line="360" w:lineRule="auto"/>
+        <w:jc w:val="both"/>
         <w:rPr>
           <w:sz w:val="26"/>
           <w:szCs w:val="26"/>
@@ -42222,6 +42260,7 @@
           <w:numId w:val="4"/>
         </w:numPr>
         <w:spacing w:line="360" w:lineRule="auto"/>
+        <w:jc w:val="both"/>
         <w:rPr>
           <w:sz w:val="26"/>
           <w:szCs w:val="26"/>
@@ -42258,6 +42297,7 @@
           <w:numId w:val="4"/>
         </w:numPr>
         <w:spacing w:line="360" w:lineRule="auto"/>
+        <w:jc w:val="both"/>
         <w:rPr>
           <w:sz w:val="26"/>
           <w:szCs w:val="26"/>
@@ -42294,6 +42334,7 @@
           <w:numId w:val="4"/>
         </w:numPr>
         <w:spacing w:line="360" w:lineRule="auto"/>
+        <w:jc w:val="both"/>
         <w:rPr>
           <w:sz w:val="26"/>
           <w:szCs w:val="26"/>
@@ -42317,6 +42358,7 @@
     <w:p>
       <w:pPr>
         <w:spacing w:after="160" w:line="360" w:lineRule="auto"/>
+        <w:jc w:val="both"/>
         <w:rPr>
           <w:b/>
           <w:color w:val="000000"/>
@@ -42325,8 +42367,8 @@
           <w:lang w:val="vi-VN" w:eastAsia="zh-CN" w:bidi="hi-IN"/>
         </w:rPr>
       </w:pPr>
-      <w:bookmarkStart w:id="15" w:name="_Toc53331882"/>
-      <w:bookmarkStart w:id="16" w:name="_Toc69405201"/>
+      <w:bookmarkStart w:id="14" w:name="_Toc53331882"/>
+      <w:bookmarkStart w:id="15" w:name="_Toc69405201"/>
       <w:r>
         <w:rPr>
           <w:sz w:val="28"/>
@@ -42345,6 +42387,7 @@
         </w:numPr>
         <w:spacing w:line="360" w:lineRule="auto"/>
         <w:ind w:left="357" w:hanging="357"/>
+        <w:jc w:val="both"/>
         <w:rPr>
           <w:lang w:val="vi-VN"/>
         </w:rPr>
@@ -42356,21 +42399,22 @@
         <w:lastRenderedPageBreak/>
         <w:t>QUY TRÌNH PHÁT TRIỂN</w:t>
       </w:r>
+      <w:bookmarkEnd w:id="14"/>
       <w:bookmarkEnd w:id="15"/>
-      <w:bookmarkEnd w:id="16"/>
     </w:p>
     <w:p>
       <w:pPr>
         <w:pStyle w:val="Heading2"/>
         <w:spacing w:line="360" w:lineRule="auto"/>
+        <w:jc w:val="both"/>
         <w:rPr>
           <w:rFonts w:eastAsia="Times New Roman" w:cs="Times New Roman"/>
           <w:szCs w:val="26"/>
           <w:lang w:val="vi-VN"/>
         </w:rPr>
       </w:pPr>
-      <w:bookmarkStart w:id="17" w:name="_Toc53331883"/>
-      <w:bookmarkStart w:id="18" w:name="_Toc69405202"/>
+      <w:bookmarkStart w:id="16" w:name="_Toc53331883"/>
+      <w:bookmarkStart w:id="17" w:name="_Toc69405202"/>
       <w:r>
         <w:rPr>
           <w:rFonts w:eastAsia="Times New Roman" w:cs="Times New Roman"/>
@@ -42379,13 +42423,14 @@
         </w:rPr>
         <w:t>4.1. Nguyên tắc và các giai đoạn khác nhau</w:t>
       </w:r>
+      <w:bookmarkEnd w:id="16"/>
       <w:bookmarkEnd w:id="17"/>
-      <w:bookmarkEnd w:id="18"/>
     </w:p>
     <w:p>
       <w:pPr>
         <w:spacing w:after="40" w:line="360" w:lineRule="auto"/>
         <w:ind w:firstLine="567"/>
+        <w:jc w:val="both"/>
         <w:rPr>
           <w:sz w:val="26"/>
           <w:szCs w:val="26"/>
@@ -42405,6 +42450,7 @@
       <w:pPr>
         <w:spacing w:after="40" w:line="360" w:lineRule="auto"/>
         <w:ind w:firstLine="567"/>
+        <w:jc w:val="both"/>
         <w:rPr>
           <w:sz w:val="26"/>
           <w:szCs w:val="26"/>
@@ -42432,6 +42478,7 @@
         <w:spacing w:after="40" w:line="360" w:lineRule="auto"/>
         <w:ind w:left="709"/>
         <w:contextualSpacing w:val="0"/>
+        <w:jc w:val="both"/>
         <w:rPr>
           <w:sz w:val="26"/>
           <w:szCs w:val="26"/>
@@ -42459,6 +42506,7 @@
         <w:spacing w:after="40" w:line="360" w:lineRule="auto"/>
         <w:ind w:left="709"/>
         <w:contextualSpacing w:val="0"/>
+        <w:jc w:val="both"/>
         <w:rPr>
           <w:sz w:val="26"/>
           <w:szCs w:val="26"/>
@@ -42500,6 +42548,7 @@
         <w:spacing w:after="40" w:line="360" w:lineRule="auto"/>
         <w:ind w:left="709"/>
         <w:contextualSpacing w:val="0"/>
+        <w:jc w:val="both"/>
         <w:rPr>
           <w:sz w:val="26"/>
           <w:szCs w:val="26"/>
@@ -42527,6 +42576,7 @@
         <w:spacing w:after="40" w:line="360" w:lineRule="auto"/>
         <w:ind w:left="709"/>
         <w:contextualSpacing w:val="0"/>
+        <w:jc w:val="both"/>
         <w:rPr>
           <w:sz w:val="26"/>
           <w:szCs w:val="26"/>
@@ -42546,6 +42596,7 @@
       <w:pPr>
         <w:spacing w:after="40" w:line="360" w:lineRule="auto"/>
         <w:ind w:firstLine="567"/>
+        <w:jc w:val="both"/>
         <w:rPr>
           <w:sz w:val="26"/>
           <w:szCs w:val="26"/>
@@ -42558,7 +42609,7 @@
           <w:szCs w:val="26"/>
           <w:lang w:val="vi-VN"/>
         </w:rPr>
-        <w:t xml:space="preserve">Ưu điểm của phương pháp này bao gồm giảm tài liệu xuống mức tối thiểu để đạt được năng suất. Ý tưởng là chỉ viết tài liệu tối thiểu cho phép lưu lịch sử của các quyết </w:t>
+        <w:t xml:space="preserve">Ưu điểm của phương pháp này bao gồm giảm tài liệu xuống mức tối thiểu để đạt được năng suất. Ý tưởng là chỉ viết tài liệu tối thiểu cho phép lưu lịch sử của các quyết định đưa </w:t>
       </w:r>
       <w:r>
         <w:rPr>
@@ -42567,12 +42618,13 @@
           <w:lang w:val="vi-VN"/>
         </w:rPr>
         <w:lastRenderedPageBreak/>
-        <w:t>định đưa ra cho dự án và dễ dàng thực hiện các can thiệp trên phần mềm khi nó đi vào giai đoạn bảo trì.</w:t>
+        <w:t>ra cho dự án và dễ dàng thực hiện các can thiệp trên phần mềm khi nó đi vào giai đoạn bảo trì.</w:t>
       </w:r>
     </w:p>
     <w:p>
       <w:pPr>
         <w:spacing w:after="40" w:line="360" w:lineRule="auto"/>
+        <w:jc w:val="both"/>
         <w:rPr>
           <w:sz w:val="28"/>
           <w:szCs w:val="28"/>
@@ -42658,6 +42710,7 @@
       <w:pPr>
         <w:pStyle w:val="HTMLPreformatted"/>
         <w:spacing w:after="40" w:line="360" w:lineRule="auto"/>
+        <w:jc w:val="both"/>
         <w:outlineLvl w:val="1"/>
         <w:rPr>
           <w:rFonts w:ascii="Times New Roman" w:hAnsi="Times New Roman" w:cs="Times New Roman"/>
@@ -42666,8 +42719,8 @@
           <w:szCs w:val="28"/>
         </w:rPr>
       </w:pPr>
-      <w:bookmarkStart w:id="19" w:name="_Toc53331884"/>
-      <w:bookmarkStart w:id="20" w:name="_Toc69405203"/>
+      <w:bookmarkStart w:id="18" w:name="_Toc53331884"/>
+      <w:bookmarkStart w:id="19" w:name="_Toc69405203"/>
       <w:r>
         <w:rPr>
           <w:rFonts w:ascii="Times New Roman" w:hAnsi="Times New Roman" w:cs="Times New Roman"/>
@@ -42758,8 +42811,8 @@
         </w:rPr>
         <w:t>4.2. Agile - Tổ chức Scrum</w:t>
       </w:r>
+      <w:bookmarkEnd w:id="18"/>
       <w:bookmarkEnd w:id="19"/>
-      <w:bookmarkEnd w:id="20"/>
     </w:p>
     <w:p>
       <w:pPr>
@@ -42785,6 +42838,7 @@
       <w:pPr>
         <w:pStyle w:val="HTMLPreformatted"/>
         <w:spacing w:after="40" w:line="360" w:lineRule="auto"/>
+        <w:jc w:val="both"/>
         <w:rPr>
           <w:rFonts w:ascii="Times New Roman" w:hAnsi="Times New Roman" w:cs="Times New Roman"/>
           <w:b/>
@@ -42797,6 +42851,7 @@
       <w:pPr>
         <w:pStyle w:val="HTMLPreformatted"/>
         <w:spacing w:after="40" w:line="360" w:lineRule="auto"/>
+        <w:jc w:val="both"/>
         <w:rPr>
           <w:rFonts w:ascii="Times New Roman" w:hAnsi="Times New Roman" w:cs="Times New Roman"/>
           <w:b/>
@@ -42809,6 +42864,7 @@
       <w:pPr>
         <w:pStyle w:val="HTMLPreformatted"/>
         <w:spacing w:after="40" w:line="360" w:lineRule="auto"/>
+        <w:jc w:val="both"/>
         <w:rPr>
           <w:rFonts w:ascii="Times New Roman" w:hAnsi="Times New Roman" w:cs="Times New Roman"/>
           <w:b/>
@@ -42840,6 +42896,7 @@
         </w:tabs>
         <w:spacing w:after="40" w:line="360" w:lineRule="auto"/>
         <w:ind w:firstLine="567"/>
+        <w:jc w:val="both"/>
         <w:rPr>
           <w:rFonts w:ascii="Times New Roman" w:hAnsi="Times New Roman" w:cs="Times New Roman"/>
           <w:sz w:val="26"/>
@@ -42885,6 +42942,7 @@
         </w:tabs>
         <w:spacing w:after="40" w:line="360" w:lineRule="auto"/>
         <w:ind w:left="709"/>
+        <w:jc w:val="both"/>
         <w:rPr>
           <w:rFonts w:ascii="Times New Roman" w:hAnsi="Times New Roman" w:cs="Times New Roman"/>
           <w:sz w:val="26"/>
@@ -42929,6 +42987,7 @@
         </w:tabs>
         <w:spacing w:after="40" w:line="360" w:lineRule="auto"/>
         <w:ind w:left="709"/>
+        <w:jc w:val="both"/>
         <w:rPr>
           <w:rFonts w:ascii="Times New Roman" w:hAnsi="Times New Roman" w:cs="Times New Roman"/>
           <w:sz w:val="26"/>
@@ -42973,6 +43032,7 @@
         </w:tabs>
         <w:spacing w:after="40" w:line="360" w:lineRule="auto"/>
         <w:ind w:left="709"/>
+        <w:jc w:val="both"/>
         <w:rPr>
           <w:rFonts w:ascii="Times New Roman" w:hAnsi="Times New Roman" w:cs="Times New Roman"/>
           <w:sz w:val="26"/>
@@ -42994,6 +43054,7 @@
       <w:pPr>
         <w:pStyle w:val="HTMLPreformatted"/>
         <w:spacing w:after="40" w:line="360" w:lineRule="auto"/>
+        <w:jc w:val="both"/>
         <w:outlineLvl w:val="1"/>
         <w:rPr>
           <w:rFonts w:ascii="Times New Roman" w:hAnsi="Times New Roman" w:cs="Times New Roman"/>
@@ -43003,8 +43064,8 @@
           <w:lang w:val="vi-VN"/>
         </w:rPr>
       </w:pPr>
-      <w:bookmarkStart w:id="21" w:name="_Toc53331885"/>
-      <w:bookmarkStart w:id="22" w:name="_Toc69405204"/>
+      <w:bookmarkStart w:id="20" w:name="_Toc53331885"/>
+      <w:bookmarkStart w:id="21" w:name="_Toc69405204"/>
       <w:r>
         <w:rPr>
           <w:rFonts w:ascii="Times New Roman" w:hAnsi="Times New Roman" w:cs="Times New Roman"/>
@@ -43015,8 +43076,8 @@
         </w:rPr>
         <w:t>4.3. Agile - Ưu điểm của Scrum</w:t>
       </w:r>
+      <w:bookmarkEnd w:id="20"/>
       <w:bookmarkEnd w:id="21"/>
-      <w:bookmarkEnd w:id="22"/>
     </w:p>
     <w:p>
       <w:pPr>
@@ -43041,6 +43102,7 @@
         </w:tabs>
         <w:spacing w:after="40" w:line="360" w:lineRule="auto"/>
         <w:ind w:firstLine="567"/>
+        <w:jc w:val="both"/>
         <w:rPr>
           <w:rFonts w:ascii="Times New Roman" w:hAnsi="Times New Roman" w:cs="Times New Roman"/>
           <w:sz w:val="26"/>
@@ -43081,6 +43143,7 @@
         </w:tabs>
         <w:spacing w:after="40" w:line="360" w:lineRule="auto"/>
         <w:ind w:firstLine="567"/>
+        <w:jc w:val="both"/>
         <w:rPr>
           <w:rFonts w:ascii="Times New Roman" w:hAnsi="Times New Roman" w:cs="Times New Roman"/>
           <w:sz w:val="26"/>
@@ -43121,6 +43184,7 @@
         </w:tabs>
         <w:spacing w:after="40" w:line="360" w:lineRule="auto"/>
         <w:ind w:firstLine="567"/>
+        <w:jc w:val="both"/>
         <w:rPr>
           <w:rFonts w:ascii="Times New Roman" w:hAnsi="Times New Roman" w:cs="Times New Roman"/>
           <w:sz w:val="26"/>
@@ -43165,6 +43229,7 @@
         </w:tabs>
         <w:spacing w:after="40" w:line="360" w:lineRule="auto"/>
         <w:ind w:left="709"/>
+        <w:jc w:val="both"/>
         <w:rPr>
           <w:rFonts w:ascii="Times New Roman" w:hAnsi="Times New Roman" w:cs="Times New Roman"/>
           <w:sz w:val="26"/>
@@ -43210,6 +43275,7 @@
         </w:tabs>
         <w:spacing w:after="40" w:line="360" w:lineRule="auto"/>
         <w:ind w:left="709"/>
+        <w:jc w:val="both"/>
         <w:rPr>
           <w:rFonts w:ascii="Times New Roman" w:hAnsi="Times New Roman" w:cs="Times New Roman"/>
           <w:sz w:val="26"/>
@@ -43254,6 +43320,7 @@
         </w:tabs>
         <w:spacing w:after="40" w:line="360" w:lineRule="auto"/>
         <w:ind w:left="709"/>
+        <w:jc w:val="both"/>
         <w:rPr>
           <w:rFonts w:ascii="Times New Roman" w:hAnsi="Times New Roman" w:cs="Times New Roman"/>
           <w:sz w:val="26"/>
@@ -43298,6 +43365,7 @@
         </w:tabs>
         <w:spacing w:after="40" w:line="360" w:lineRule="auto"/>
         <w:ind w:left="709"/>
+        <w:jc w:val="both"/>
         <w:rPr>
           <w:rFonts w:ascii="Times New Roman" w:hAnsi="Times New Roman" w:cs="Times New Roman"/>
           <w:sz w:val="26"/>
@@ -43324,6 +43392,7 @@
         </w:numPr>
         <w:spacing w:after="40" w:line="360" w:lineRule="auto"/>
         <w:ind w:left="357" w:hanging="357"/>
+        <w:jc w:val="both"/>
         <w:outlineLvl w:val="0"/>
         <w:rPr>
           <w:rFonts w:ascii="Times New Roman" w:hAnsi="Times New Roman" w:cs="Times New Roman"/>
@@ -43333,8 +43402,8 @@
           <w:lang w:val="vi-VN"/>
         </w:rPr>
       </w:pPr>
-      <w:bookmarkStart w:id="23" w:name="_Toc53331886"/>
-      <w:bookmarkStart w:id="24" w:name="_Toc69405205"/>
+      <w:bookmarkStart w:id="22" w:name="_Toc53331886"/>
+      <w:bookmarkStart w:id="23" w:name="_Toc69405205"/>
       <w:r>
         <w:rPr>
           <w:rFonts w:ascii="Times New Roman" w:hAnsi="Times New Roman" w:cs="Times New Roman"/>
@@ -43345,14 +43414,15 @@
         </w:rPr>
         <w:t>RỦI RO</w:t>
       </w:r>
+      <w:bookmarkEnd w:id="22"/>
       <w:bookmarkEnd w:id="23"/>
-      <w:bookmarkEnd w:id="24"/>
     </w:p>
     <w:p>
       <w:pPr>
         <w:pStyle w:val="BodyText"/>
         <w:spacing w:before="150" w:line="360" w:lineRule="auto"/>
         <w:ind w:right="49" w:firstLine="567"/>
+        <w:jc w:val="both"/>
         <w:rPr>
           <w:rFonts w:ascii="Times New Roman" w:hAnsi="Times New Roman" w:cs="Times New Roman"/>
           <w:sz w:val="26"/>
@@ -43728,6 +43798,7 @@
     <w:p>
       <w:pPr>
         <w:spacing w:after="160" w:line="259" w:lineRule="auto"/>
+        <w:jc w:val="both"/>
         <w:rPr>
           <w:rFonts w:eastAsiaTheme="minorHAnsi"/>
           <w:sz w:val="26"/>
@@ -43745,12 +43816,13 @@
     <w:p>
       <w:pPr>
         <w:spacing w:line="360" w:lineRule="auto"/>
+        <w:jc w:val="both"/>
         <w:rPr>
           <w:sz w:val="26"/>
           <w:szCs w:val="26"/>
         </w:rPr>
       </w:pPr>
-      <w:bookmarkStart w:id="25" w:name="_Toc482650466"/>
+      <w:bookmarkStart w:id="24" w:name="_Toc482650466"/>
       <w:r>
         <w:rPr>
           <w:sz w:val="26"/>
@@ -43759,7 +43831,7 @@
         <w:lastRenderedPageBreak/>
         <w:t>Bảng 5.1: Đánh giá khả năng và mức độ nghiêm trọng từng rủi ro.</w:t>
       </w:r>
-      <w:bookmarkEnd w:id="25"/>
+      <w:bookmarkEnd w:id="24"/>
     </w:p>
     <w:tbl>
       <w:tblPr>
@@ -43808,6 +43880,8 @@
               </w:rPr>
               <w:t>ĐÁNH GIÁ KHẢ NĂNG VÀ MỨC ĐỘ NGHIÊM TRỌNG RỦI RO</w:t>
             </w:r>
+            <w:bookmarkStart w:id="25" w:name="_GoBack"/>
+            <w:bookmarkEnd w:id="25"/>
           </w:p>
         </w:tc>
       </w:tr>
@@ -43831,6 +43905,7 @@
           <w:p>
             <w:pPr>
               <w:spacing w:after="40" w:line="360" w:lineRule="auto"/>
+              <w:jc w:val="center"/>
               <w:rPr>
                 <w:sz w:val="26"/>
                 <w:szCs w:val="26"/>
@@ -43860,6 +43935,7 @@
             <w:pPr>
               <w:pStyle w:val="HTMLPreformatted"/>
               <w:spacing w:after="40" w:line="360" w:lineRule="auto"/>
+              <w:jc w:val="both"/>
               <w:rPr>
                 <w:rFonts w:ascii="Times New Roman" w:hAnsi="Times New Roman" w:cs="Times New Roman"/>
                 <w:sz w:val="26"/>
@@ -43879,6 +43955,7 @@
           <w:p>
             <w:pPr>
               <w:spacing w:after="40" w:line="360" w:lineRule="auto"/>
+              <w:jc w:val="both"/>
               <w:rPr>
                 <w:sz w:val="26"/>
                 <w:szCs w:val="26"/>
@@ -43899,6 +43976,7 @@
           <w:p>
             <w:pPr>
               <w:spacing w:after="40" w:line="360" w:lineRule="auto"/>
+              <w:jc w:val="center"/>
               <w:rPr>
                 <w:sz w:val="26"/>
                 <w:szCs w:val="26"/>
@@ -43929,6 +44007,7 @@
             <w:pPr>
               <w:pStyle w:val="HTMLPreformatted"/>
               <w:spacing w:after="40" w:line="360" w:lineRule="auto"/>
+              <w:jc w:val="both"/>
               <w:rPr>
                 <w:rFonts w:ascii="Times New Roman" w:hAnsi="Times New Roman" w:cs="Times New Roman"/>
                 <w:sz w:val="26"/>
@@ -43965,6 +44044,7 @@
           <w:p>
             <w:pPr>
               <w:spacing w:after="40" w:line="360" w:lineRule="auto"/>
+              <w:jc w:val="both"/>
               <w:rPr>
                 <w:sz w:val="26"/>
                 <w:szCs w:val="26"/>
@@ -43993,6 +44073,7 @@
           <w:p>
             <w:pPr>
               <w:spacing w:after="40" w:line="360" w:lineRule="auto"/>
+              <w:jc w:val="center"/>
               <w:rPr>
                 <w:sz w:val="26"/>
                 <w:szCs w:val="26"/>
@@ -44022,6 +44103,7 @@
             <w:pPr>
               <w:pStyle w:val="HTMLPreformatted"/>
               <w:spacing w:after="40" w:line="360" w:lineRule="auto"/>
+              <w:jc w:val="both"/>
               <w:rPr>
                 <w:rFonts w:ascii="Times New Roman" w:hAnsi="Times New Roman" w:cs="Times New Roman"/>
                 <w:sz w:val="26"/>
@@ -44041,6 +44123,7 @@
           <w:p>
             <w:pPr>
               <w:spacing w:after="40" w:line="360" w:lineRule="auto"/>
+              <w:jc w:val="both"/>
               <w:rPr>
                 <w:sz w:val="26"/>
                 <w:szCs w:val="26"/>
@@ -44061,6 +44144,7 @@
           <w:p>
             <w:pPr>
               <w:spacing w:after="40" w:line="360" w:lineRule="auto"/>
+              <w:jc w:val="center"/>
               <w:rPr>
                 <w:sz w:val="26"/>
                 <w:szCs w:val="26"/>
@@ -44091,6 +44175,7 @@
             <w:pPr>
               <w:pStyle w:val="HTMLPreformatted"/>
               <w:spacing w:after="40" w:line="360" w:lineRule="auto"/>
+              <w:jc w:val="both"/>
               <w:rPr>
                 <w:rFonts w:ascii="Times New Roman" w:hAnsi="Times New Roman" w:cs="Times New Roman"/>
                 <w:sz w:val="26"/>
@@ -44110,6 +44195,7 @@
           <w:p>
             <w:pPr>
               <w:spacing w:after="40" w:line="360" w:lineRule="auto"/>
+              <w:jc w:val="both"/>
               <w:rPr>
                 <w:sz w:val="26"/>
                 <w:szCs w:val="26"/>
@@ -44138,6 +44224,7 @@
           <w:p>
             <w:pPr>
               <w:spacing w:after="40" w:line="360" w:lineRule="auto"/>
+              <w:jc w:val="center"/>
               <w:rPr>
                 <w:sz w:val="26"/>
                 <w:szCs w:val="26"/>
@@ -44167,6 +44254,7 @@
             <w:pPr>
               <w:pStyle w:val="HTMLPreformatted"/>
               <w:spacing w:after="40" w:line="360" w:lineRule="auto"/>
+              <w:jc w:val="both"/>
               <w:rPr>
                 <w:rFonts w:ascii="Times New Roman" w:hAnsi="Times New Roman" w:cs="Times New Roman"/>
                 <w:sz w:val="26"/>
@@ -44186,6 +44274,7 @@
           <w:p>
             <w:pPr>
               <w:spacing w:after="40" w:line="360" w:lineRule="auto"/>
+              <w:jc w:val="both"/>
               <w:rPr>
                 <w:sz w:val="26"/>
                 <w:szCs w:val="26"/>
@@ -44207,6 +44296,7 @@
             <w:pPr>
               <w:snapToGrid w:val="0"/>
               <w:spacing w:after="40" w:line="360" w:lineRule="auto"/>
+              <w:jc w:val="center"/>
               <w:rPr>
                 <w:b/>
                 <w:sz w:val="26"/>
@@ -44230,6 +44320,7 @@
             <w:pPr>
               <w:snapToGrid w:val="0"/>
               <w:spacing w:after="40" w:line="360" w:lineRule="auto"/>
+              <w:jc w:val="both"/>
               <w:rPr>
                 <w:b/>
                 <w:sz w:val="26"/>
@@ -44242,6 +44333,7 @@
     </w:tbl>
     <w:p>
       <w:pPr>
+        <w:jc w:val="both"/>
         <w:rPr>
           <w:sz w:val="28"/>
           <w:szCs w:val="28"/>
@@ -44252,6 +44344,7 @@
     <w:p>
       <w:pPr>
         <w:spacing w:after="160" w:line="259" w:lineRule="auto"/>
+        <w:jc w:val="both"/>
         <w:rPr>
           <w:sz w:val="28"/>
           <w:szCs w:val="28"/>
@@ -44268,6 +44361,7 @@
     <w:p>
       <w:pPr>
         <w:spacing w:line="360" w:lineRule="auto"/>
+        <w:jc w:val="both"/>
         <w:rPr>
           <w:sz w:val="26"/>
           <w:szCs w:val="26"/>
@@ -44332,7 +44426,7 @@
                 <w:tab w:val="left" w:pos="14656"/>
               </w:tabs>
               <w:spacing w:after="40" w:line="360" w:lineRule="auto"/>
-              <w:jc w:val="center"/>
+              <w:jc w:val="both"/>
               <w:rPr>
                 <w:b/>
                 <w:sz w:val="26"/>
@@ -44352,7 +44446,7 @@
           <w:p>
             <w:pPr>
               <w:spacing w:after="40" w:line="360" w:lineRule="auto"/>
-              <w:jc w:val="center"/>
+              <w:jc w:val="both"/>
               <w:rPr>
                 <w:b/>
                 <w:sz w:val="26"/>
@@ -44392,7 +44486,7 @@
                 <w:tab w:val="left" w:pos="14656"/>
               </w:tabs>
               <w:spacing w:after="40" w:line="360" w:lineRule="auto"/>
-              <w:jc w:val="center"/>
+              <w:jc w:val="both"/>
               <w:rPr>
                 <w:b/>
                 <w:sz w:val="26"/>
@@ -44412,7 +44506,7 @@
           <w:p>
             <w:pPr>
               <w:spacing w:after="40" w:line="360" w:lineRule="auto"/>
-              <w:jc w:val="center"/>
+              <w:jc w:val="both"/>
               <w:rPr>
                 <w:b/>
                 <w:sz w:val="26"/>
@@ -44452,7 +44546,7 @@
                 <w:tab w:val="left" w:pos="14656"/>
               </w:tabs>
               <w:spacing w:after="40" w:line="360" w:lineRule="auto"/>
-              <w:jc w:val="center"/>
+              <w:jc w:val="both"/>
               <w:rPr>
                 <w:b/>
                 <w:sz w:val="26"/>
@@ -44472,7 +44566,7 @@
           <w:p>
             <w:pPr>
               <w:spacing w:after="40" w:line="360" w:lineRule="auto"/>
-              <w:jc w:val="center"/>
+              <w:jc w:val="both"/>
               <w:rPr>
                 <w:b/>
                 <w:sz w:val="26"/>
@@ -44512,7 +44606,7 @@
                 <w:tab w:val="left" w:pos="14656"/>
               </w:tabs>
               <w:spacing w:after="40" w:line="360" w:lineRule="auto"/>
-              <w:jc w:val="center"/>
+              <w:jc w:val="both"/>
               <w:rPr>
                 <w:b/>
                 <w:sz w:val="26"/>
@@ -44532,7 +44626,7 @@
           <w:p>
             <w:pPr>
               <w:spacing w:after="40" w:line="360" w:lineRule="auto"/>
-              <w:jc w:val="center"/>
+              <w:jc w:val="both"/>
               <w:rPr>
                 <w:b/>
                 <w:sz w:val="26"/>
@@ -44573,7 +44667,7 @@
                 <w:tab w:val="left" w:pos="14656"/>
               </w:tabs>
               <w:spacing w:after="40" w:line="360" w:lineRule="auto"/>
-              <w:jc w:val="center"/>
+              <w:jc w:val="both"/>
               <w:rPr>
                 <w:b/>
                 <w:sz w:val="26"/>
@@ -44593,7 +44687,7 @@
           <w:p>
             <w:pPr>
               <w:spacing w:after="40" w:line="360" w:lineRule="auto"/>
-              <w:jc w:val="center"/>
+              <w:jc w:val="both"/>
               <w:rPr>
                 <w:b/>
                 <w:sz w:val="26"/>
@@ -44635,6 +44729,7 @@
                 <w:tab w:val="left" w:pos="14656"/>
               </w:tabs>
               <w:spacing w:after="40" w:line="360" w:lineRule="auto"/>
+              <w:jc w:val="both"/>
               <w:rPr>
                 <w:sz w:val="26"/>
                 <w:szCs w:val="26"/>
@@ -44652,6 +44747,7 @@
           <w:p>
             <w:pPr>
               <w:spacing w:after="40" w:line="360" w:lineRule="auto"/>
+              <w:jc w:val="both"/>
               <w:rPr>
                 <w:sz w:val="26"/>
                 <w:szCs w:val="26"/>
@@ -44690,6 +44786,7 @@
                 <w:tab w:val="left" w:pos="14656"/>
               </w:tabs>
               <w:spacing w:after="40" w:line="360" w:lineRule="auto"/>
+              <w:jc w:val="both"/>
               <w:rPr>
                 <w:sz w:val="26"/>
                 <w:szCs w:val="26"/>
@@ -44707,6 +44804,7 @@
           <w:p>
             <w:pPr>
               <w:spacing w:after="40" w:line="360" w:lineRule="auto"/>
+              <w:jc w:val="both"/>
               <w:rPr>
                 <w:sz w:val="26"/>
                 <w:szCs w:val="26"/>
@@ -44727,6 +44825,7 @@
           <w:p>
             <w:pPr>
               <w:spacing w:after="40" w:line="360" w:lineRule="auto"/>
+              <w:jc w:val="both"/>
               <w:rPr>
                 <w:sz w:val="26"/>
                 <w:szCs w:val="26"/>
@@ -44754,6 +44853,7 @@
           <w:p>
             <w:pPr>
               <w:spacing w:after="40" w:line="360" w:lineRule="auto"/>
+              <w:jc w:val="both"/>
               <w:rPr>
                 <w:sz w:val="26"/>
                 <w:szCs w:val="26"/>
@@ -44800,6 +44900,7 @@
                 <w:tab w:val="left" w:pos="14656"/>
               </w:tabs>
               <w:spacing w:after="40" w:line="360" w:lineRule="auto"/>
+              <w:jc w:val="both"/>
               <w:rPr>
                 <w:sz w:val="26"/>
                 <w:szCs w:val="26"/>
@@ -44836,6 +44937,7 @@
                 <w:tab w:val="left" w:pos="14656"/>
               </w:tabs>
               <w:spacing w:after="40" w:line="360" w:lineRule="auto"/>
+              <w:jc w:val="both"/>
               <w:rPr>
                 <w:sz w:val="26"/>
                 <w:szCs w:val="26"/>
@@ -44853,6 +44955,7 @@
           <w:p>
             <w:pPr>
               <w:spacing w:after="40" w:line="360" w:lineRule="auto"/>
+              <w:jc w:val="both"/>
               <w:rPr>
                 <w:sz w:val="26"/>
                 <w:szCs w:val="26"/>
@@ -44893,6 +44996,7 @@
                 <w:tab w:val="left" w:pos="14656"/>
               </w:tabs>
               <w:spacing w:after="40" w:line="360" w:lineRule="auto"/>
+              <w:jc w:val="both"/>
               <w:rPr>
                 <w:sz w:val="26"/>
                 <w:szCs w:val="26"/>
@@ -44910,6 +45014,7 @@
           <w:p>
             <w:pPr>
               <w:spacing w:after="40" w:line="360" w:lineRule="auto"/>
+              <w:jc w:val="both"/>
               <w:rPr>
                 <w:sz w:val="26"/>
                 <w:szCs w:val="26"/>
@@ -44948,6 +45053,7 @@
                 <w:tab w:val="left" w:pos="14656"/>
               </w:tabs>
               <w:spacing w:after="40" w:line="360" w:lineRule="auto"/>
+              <w:jc w:val="both"/>
               <w:rPr>
                 <w:sz w:val="26"/>
                 <w:szCs w:val="26"/>
@@ -44984,6 +45090,7 @@
                 <w:tab w:val="left" w:pos="14656"/>
               </w:tabs>
               <w:spacing w:after="40" w:line="360" w:lineRule="auto"/>
+              <w:jc w:val="both"/>
               <w:rPr>
                 <w:sz w:val="26"/>
                 <w:szCs w:val="26"/>
@@ -45002,6 +45109,7 @@
           <w:p>
             <w:pPr>
               <w:spacing w:after="40" w:line="360" w:lineRule="auto"/>
+              <w:jc w:val="both"/>
               <w:rPr>
                 <w:sz w:val="26"/>
                 <w:szCs w:val="26"/>
@@ -45023,6 +45131,7 @@
           <w:p>
             <w:pPr>
               <w:spacing w:after="40" w:line="360" w:lineRule="auto"/>
+              <w:jc w:val="both"/>
               <w:rPr>
                 <w:sz w:val="26"/>
                 <w:szCs w:val="26"/>
@@ -45050,6 +45159,7 @@
           <w:p>
             <w:pPr>
               <w:spacing w:after="40" w:line="360" w:lineRule="auto"/>
+              <w:jc w:val="both"/>
               <w:rPr>
                 <w:sz w:val="26"/>
                 <w:szCs w:val="26"/>
@@ -45096,6 +45206,7 @@
                 <w:tab w:val="left" w:pos="14656"/>
               </w:tabs>
               <w:spacing w:after="40" w:line="360" w:lineRule="auto"/>
+              <w:jc w:val="both"/>
               <w:rPr>
                 <w:sz w:val="26"/>
                 <w:szCs w:val="26"/>
@@ -45113,6 +45224,7 @@
           <w:p>
             <w:pPr>
               <w:spacing w:after="40" w:line="360" w:lineRule="auto"/>
+              <w:jc w:val="both"/>
               <w:rPr>
                 <w:sz w:val="26"/>
                 <w:szCs w:val="26"/>
@@ -45153,6 +45265,7 @@
                 <w:tab w:val="left" w:pos="14656"/>
               </w:tabs>
               <w:spacing w:after="40" w:line="360" w:lineRule="auto"/>
+              <w:jc w:val="both"/>
               <w:rPr>
                 <w:sz w:val="26"/>
                 <w:szCs w:val="26"/>
@@ -45170,6 +45283,7 @@
           <w:p>
             <w:pPr>
               <w:spacing w:after="40" w:line="360" w:lineRule="auto"/>
+              <w:jc w:val="both"/>
               <w:rPr>
                 <w:sz w:val="26"/>
                 <w:szCs w:val="26"/>
@@ -45208,6 +45322,7 @@
                 <w:tab w:val="left" w:pos="14656"/>
               </w:tabs>
               <w:spacing w:after="40" w:line="360" w:lineRule="auto"/>
+              <w:jc w:val="both"/>
               <w:rPr>
                 <w:sz w:val="26"/>
                 <w:szCs w:val="26"/>
@@ -45232,6 +45347,7 @@
           <w:p>
             <w:pPr>
               <w:spacing w:after="40" w:line="360" w:lineRule="auto"/>
+              <w:jc w:val="both"/>
               <w:rPr>
                 <w:sz w:val="26"/>
                 <w:szCs w:val="26"/>
@@ -45252,6 +45368,7 @@
           <w:p>
             <w:pPr>
               <w:spacing w:after="40" w:line="360" w:lineRule="auto"/>
+              <w:jc w:val="both"/>
               <w:rPr>
                 <w:sz w:val="26"/>
                 <w:szCs w:val="26"/>
@@ -45279,6 +45396,7 @@
           <w:p>
             <w:pPr>
               <w:spacing w:after="40" w:line="360" w:lineRule="auto"/>
+              <w:jc w:val="both"/>
               <w:rPr>
                 <w:sz w:val="26"/>
                 <w:szCs w:val="26"/>
@@ -45325,6 +45443,7 @@
                 <w:tab w:val="left" w:pos="14656"/>
               </w:tabs>
               <w:spacing w:after="40" w:line="360" w:lineRule="auto"/>
+              <w:jc w:val="both"/>
               <w:rPr>
                 <w:sz w:val="26"/>
                 <w:szCs w:val="26"/>
@@ -45342,6 +45461,7 @@
           <w:p>
             <w:pPr>
               <w:spacing w:after="40" w:line="360" w:lineRule="auto"/>
+              <w:jc w:val="both"/>
               <w:rPr>
                 <w:sz w:val="26"/>
                 <w:szCs w:val="26"/>
@@ -45382,6 +45502,7 @@
                 <w:tab w:val="left" w:pos="14656"/>
               </w:tabs>
               <w:spacing w:after="40" w:line="360" w:lineRule="auto"/>
+              <w:jc w:val="both"/>
               <w:rPr>
                 <w:sz w:val="26"/>
                 <w:szCs w:val="26"/>
@@ -45399,6 +45520,7 @@
           <w:p>
             <w:pPr>
               <w:spacing w:after="40" w:line="360" w:lineRule="auto"/>
+              <w:jc w:val="both"/>
               <w:rPr>
                 <w:sz w:val="26"/>
                 <w:szCs w:val="26"/>
@@ -45437,6 +45559,7 @@
                 <w:tab w:val="left" w:pos="14656"/>
               </w:tabs>
               <w:spacing w:after="40" w:line="360" w:lineRule="auto"/>
+              <w:jc w:val="both"/>
               <w:rPr>
                 <w:sz w:val="26"/>
                 <w:szCs w:val="26"/>
@@ -45454,6 +45577,7 @@
           <w:p>
             <w:pPr>
               <w:spacing w:after="40" w:line="360" w:lineRule="auto"/>
+              <w:jc w:val="both"/>
               <w:rPr>
                 <w:sz w:val="26"/>
                 <w:szCs w:val="26"/>
@@ -45474,6 +45598,7 @@
           <w:p>
             <w:pPr>
               <w:spacing w:after="40" w:line="360" w:lineRule="auto"/>
+              <w:jc w:val="both"/>
               <w:rPr>
                 <w:sz w:val="26"/>
                 <w:szCs w:val="26"/>
@@ -45501,6 +45626,7 @@
           <w:p>
             <w:pPr>
               <w:spacing w:after="40" w:line="360" w:lineRule="auto"/>
+              <w:jc w:val="both"/>
               <w:rPr>
                 <w:sz w:val="26"/>
                 <w:szCs w:val="26"/>
@@ -45547,6 +45673,7 @@
                 <w:tab w:val="left" w:pos="14656"/>
               </w:tabs>
               <w:spacing w:after="40" w:line="360" w:lineRule="auto"/>
+              <w:jc w:val="both"/>
               <w:rPr>
                 <w:sz w:val="26"/>
                 <w:szCs w:val="26"/>
@@ -45564,6 +45691,7 @@
           <w:p>
             <w:pPr>
               <w:spacing w:after="40" w:line="360" w:lineRule="auto"/>
+              <w:jc w:val="both"/>
               <w:rPr>
                 <w:sz w:val="26"/>
                 <w:szCs w:val="26"/>
@@ -45604,6 +45732,7 @@
                 <w:tab w:val="left" w:pos="14656"/>
               </w:tabs>
               <w:spacing w:after="40" w:line="360" w:lineRule="auto"/>
+              <w:jc w:val="both"/>
               <w:rPr>
                 <w:sz w:val="26"/>
                 <w:szCs w:val="26"/>
@@ -45621,6 +45750,7 @@
           <w:p>
             <w:pPr>
               <w:spacing w:after="40" w:line="360" w:lineRule="auto"/>
+              <w:jc w:val="both"/>
               <w:rPr>
                 <w:b/>
                 <w:sz w:val="26"/>
@@ -45660,6 +45790,7 @@
                 <w:tab w:val="left" w:pos="14656"/>
               </w:tabs>
               <w:spacing w:after="40" w:line="360" w:lineRule="auto"/>
+              <w:jc w:val="both"/>
               <w:rPr>
                 <w:sz w:val="26"/>
                 <w:szCs w:val="26"/>
@@ -45677,6 +45808,7 @@
           <w:p>
             <w:pPr>
               <w:spacing w:after="40" w:line="360" w:lineRule="auto"/>
+              <w:jc w:val="both"/>
               <w:rPr>
                 <w:sz w:val="26"/>
                 <w:szCs w:val="26"/>
@@ -45697,6 +45829,7 @@
           <w:p>
             <w:pPr>
               <w:spacing w:after="40" w:line="360" w:lineRule="auto"/>
+              <w:jc w:val="both"/>
               <w:rPr>
                 <w:sz w:val="26"/>
                 <w:szCs w:val="26"/>
@@ -45724,6 +45857,7 @@
           <w:p>
             <w:pPr>
               <w:spacing w:after="40" w:line="360" w:lineRule="auto"/>
+              <w:jc w:val="both"/>
               <w:rPr>
                 <w:sz w:val="26"/>
                 <w:szCs w:val="26"/>
@@ -45770,6 +45904,7 @@
                 <w:tab w:val="left" w:pos="14656"/>
               </w:tabs>
               <w:spacing w:after="40" w:line="360" w:lineRule="auto"/>
+              <w:jc w:val="both"/>
               <w:rPr>
                 <w:sz w:val="26"/>
                 <w:szCs w:val="26"/>
@@ -45787,6 +45922,7 @@
           <w:p>
             <w:pPr>
               <w:spacing w:after="40" w:line="360" w:lineRule="auto"/>
+              <w:jc w:val="both"/>
               <w:rPr>
                 <w:sz w:val="26"/>
                 <w:szCs w:val="26"/>
@@ -45827,6 +45963,7 @@
                 <w:tab w:val="left" w:pos="14656"/>
               </w:tabs>
               <w:spacing w:after="40" w:line="360" w:lineRule="auto"/>
+              <w:jc w:val="both"/>
               <w:rPr>
                 <w:sz w:val="26"/>
                 <w:szCs w:val="26"/>
@@ -45845,6 +45982,7 @@
           <w:p>
             <w:pPr>
               <w:spacing w:after="40" w:line="360" w:lineRule="auto"/>
+              <w:jc w:val="both"/>
               <w:rPr>
                 <w:sz w:val="26"/>
                 <w:szCs w:val="26"/>
@@ -45883,6 +46021,7 @@
                 <w:tab w:val="left" w:pos="14656"/>
               </w:tabs>
               <w:spacing w:after="40" w:line="360" w:lineRule="auto"/>
+              <w:jc w:val="both"/>
               <w:rPr>
                 <w:sz w:val="26"/>
                 <w:szCs w:val="26"/>
@@ -45907,6 +46046,7 @@
           <w:p>
             <w:pPr>
               <w:spacing w:after="40" w:line="360" w:lineRule="auto"/>
+              <w:jc w:val="both"/>
               <w:rPr>
                 <w:sz w:val="26"/>
                 <w:szCs w:val="26"/>
@@ -45927,6 +46067,7 @@
           <w:p>
             <w:pPr>
               <w:spacing w:after="40" w:line="360" w:lineRule="auto"/>
+              <w:jc w:val="both"/>
               <w:rPr>
                 <w:sz w:val="26"/>
                 <w:szCs w:val="26"/>
@@ -45954,6 +46095,7 @@
           <w:p>
             <w:pPr>
               <w:spacing w:after="40" w:line="360" w:lineRule="auto"/>
+              <w:jc w:val="both"/>
               <w:rPr>
                 <w:sz w:val="26"/>
                 <w:szCs w:val="26"/>
@@ -46000,6 +46142,7 @@
                 <w:tab w:val="left" w:pos="14656"/>
               </w:tabs>
               <w:spacing w:after="40" w:line="360" w:lineRule="auto"/>
+              <w:jc w:val="both"/>
               <w:rPr>
                 <w:sz w:val="26"/>
                 <w:szCs w:val="26"/>
@@ -46024,6 +46167,7 @@
           <w:p>
             <w:pPr>
               <w:spacing w:after="40" w:line="360" w:lineRule="auto"/>
+              <w:jc w:val="both"/>
               <w:rPr>
                 <w:sz w:val="26"/>
                 <w:szCs w:val="26"/>
@@ -46064,6 +46208,7 @@
                 <w:tab w:val="left" w:pos="14656"/>
               </w:tabs>
               <w:spacing w:after="40" w:line="360" w:lineRule="auto"/>
+              <w:jc w:val="both"/>
               <w:rPr>
                 <w:sz w:val="26"/>
                 <w:szCs w:val="26"/>
@@ -46081,6 +46226,7 @@
           <w:p>
             <w:pPr>
               <w:spacing w:after="40" w:line="360" w:lineRule="auto"/>
+              <w:jc w:val="both"/>
               <w:rPr>
                 <w:sz w:val="26"/>
                 <w:szCs w:val="26"/>
@@ -46119,6 +46265,7 @@
                 <w:tab w:val="left" w:pos="14656"/>
               </w:tabs>
               <w:spacing w:after="40" w:line="360" w:lineRule="auto"/>
+              <w:jc w:val="both"/>
               <w:rPr>
                 <w:sz w:val="26"/>
                 <w:szCs w:val="26"/>
@@ -46155,6 +46302,7 @@
                 <w:tab w:val="left" w:pos="14656"/>
               </w:tabs>
               <w:spacing w:after="40" w:line="360" w:lineRule="auto"/>
+              <w:jc w:val="both"/>
               <w:rPr>
                 <w:sz w:val="26"/>
                 <w:szCs w:val="26"/>
@@ -46173,6 +46321,7 @@
           <w:p>
             <w:pPr>
               <w:spacing w:after="40" w:line="360" w:lineRule="auto"/>
+              <w:jc w:val="both"/>
               <w:rPr>
                 <w:sz w:val="26"/>
                 <w:szCs w:val="26"/>
@@ -46194,6 +46343,7 @@
           <w:p>
             <w:pPr>
               <w:spacing w:after="40" w:line="360" w:lineRule="auto"/>
+              <w:jc w:val="both"/>
               <w:rPr>
                 <w:sz w:val="26"/>
                 <w:szCs w:val="26"/>
@@ -46221,6 +46371,7 @@
           <w:p>
             <w:pPr>
               <w:spacing w:after="40" w:line="360" w:lineRule="auto"/>
+              <w:jc w:val="both"/>
               <w:rPr>
                 <w:sz w:val="26"/>
                 <w:szCs w:val="26"/>
@@ -46267,6 +46418,7 @@
                 <w:tab w:val="left" w:pos="14656"/>
               </w:tabs>
               <w:spacing w:after="40" w:line="360" w:lineRule="auto"/>
+              <w:jc w:val="both"/>
               <w:rPr>
                 <w:sz w:val="26"/>
                 <w:szCs w:val="26"/>
@@ -46284,6 +46436,7 @@
           <w:p>
             <w:pPr>
               <w:spacing w:after="40" w:line="360" w:lineRule="auto"/>
+              <w:jc w:val="both"/>
               <w:rPr>
                 <w:sz w:val="26"/>
                 <w:szCs w:val="26"/>
@@ -46324,6 +46477,7 @@
                 <w:tab w:val="left" w:pos="14656"/>
               </w:tabs>
               <w:spacing w:after="40" w:line="360" w:lineRule="auto"/>
+              <w:jc w:val="both"/>
               <w:rPr>
                 <w:sz w:val="26"/>
                 <w:szCs w:val="26"/>
@@ -46341,6 +46495,7 @@
           <w:p>
             <w:pPr>
               <w:spacing w:after="40" w:line="360" w:lineRule="auto"/>
+              <w:jc w:val="both"/>
               <w:rPr>
                 <w:sz w:val="26"/>
                 <w:szCs w:val="26"/>
@@ -46379,6 +46534,7 @@
                 <w:tab w:val="left" w:pos="14656"/>
               </w:tabs>
               <w:spacing w:after="40" w:line="360" w:lineRule="auto"/>
+              <w:jc w:val="both"/>
               <w:rPr>
                 <w:sz w:val="26"/>
                 <w:szCs w:val="26"/>
@@ -46396,6 +46552,7 @@
           <w:p>
             <w:pPr>
               <w:spacing w:after="40" w:line="360" w:lineRule="auto"/>
+              <w:jc w:val="both"/>
               <w:rPr>
                 <w:sz w:val="26"/>
                 <w:szCs w:val="26"/>
@@ -46416,6 +46573,7 @@
           <w:p>
             <w:pPr>
               <w:spacing w:after="40" w:line="360" w:lineRule="auto"/>
+              <w:jc w:val="both"/>
               <w:rPr>
                 <w:sz w:val="26"/>
                 <w:szCs w:val="26"/>
@@ -46443,6 +46601,7 @@
           <w:p>
             <w:pPr>
               <w:spacing w:after="40" w:line="360" w:lineRule="auto"/>
+              <w:jc w:val="both"/>
               <w:rPr>
                 <w:sz w:val="26"/>
                 <w:szCs w:val="26"/>
@@ -46489,6 +46648,7 @@
                 <w:tab w:val="left" w:pos="14656"/>
               </w:tabs>
               <w:spacing w:after="40" w:line="360" w:lineRule="auto"/>
+              <w:jc w:val="both"/>
               <w:rPr>
                 <w:sz w:val="26"/>
                 <w:szCs w:val="26"/>
@@ -46506,6 +46666,7 @@
           <w:p>
             <w:pPr>
               <w:spacing w:after="40" w:line="360" w:lineRule="auto"/>
+              <w:jc w:val="both"/>
               <w:rPr>
                 <w:sz w:val="26"/>
                 <w:szCs w:val="26"/>
@@ -46517,6 +46678,7 @@
     </w:tbl>
     <w:p>
       <w:pPr>
+        <w:jc w:val="both"/>
         <w:rPr>
           <w:sz w:val="28"/>
           <w:szCs w:val="28"/>
@@ -46590,7 +46752,7 @@
           <w:rPr>
             <w:noProof/>
           </w:rPr>
-          <w:t>19</w:t>
+          <w:t>37</w:t>
         </w:r>
         <w:r>
           <w:rPr>
@@ -53515,8 +53677,8 @@
       </dsp:nvSpPr>
       <dsp:spPr>
         <a:xfrm>
-          <a:off x="4422512" y="1071213"/>
-          <a:ext cx="132414" cy="1659588"/>
+          <a:off x="4303299" y="976682"/>
+          <a:ext cx="121008" cy="1516641"/>
         </a:xfrm>
         <a:custGeom>
           <a:avLst/>
@@ -53530,10 +53692,10 @@
                 <a:pt x="0" y="0"/>
               </a:moveTo>
               <a:lnTo>
-                <a:pt x="0" y="1659588"/>
+                <a:pt x="0" y="1516641"/>
               </a:lnTo>
               <a:lnTo>
-                <a:pt x="132414" y="1659588"/>
+                <a:pt x="121008" y="1516641"/>
               </a:lnTo>
             </a:path>
           </a:pathLst>
@@ -53574,8 +53736,8 @@
       </dsp:nvSpPr>
       <dsp:spPr>
         <a:xfrm>
-          <a:off x="4422512" y="1071213"/>
-          <a:ext cx="132414" cy="1032829"/>
+          <a:off x="4303299" y="976682"/>
+          <a:ext cx="121008" cy="943867"/>
         </a:xfrm>
         <a:custGeom>
           <a:avLst/>
@@ -53589,10 +53751,10 @@
                 <a:pt x="0" y="0"/>
               </a:moveTo>
               <a:lnTo>
-                <a:pt x="0" y="1032829"/>
+                <a:pt x="0" y="943867"/>
               </a:lnTo>
               <a:lnTo>
-                <a:pt x="132414" y="1032829"/>
+                <a:pt x="121008" y="943867"/>
               </a:lnTo>
             </a:path>
           </a:pathLst>
@@ -53633,8 +53795,8 @@
       </dsp:nvSpPr>
       <dsp:spPr>
         <a:xfrm>
-          <a:off x="4422512" y="1071213"/>
-          <a:ext cx="132414" cy="406069"/>
+          <a:off x="4303299" y="976682"/>
+          <a:ext cx="121008" cy="371093"/>
         </a:xfrm>
         <a:custGeom>
           <a:avLst/>
@@ -53648,10 +53810,10 @@
                 <a:pt x="0" y="0"/>
               </a:moveTo>
               <a:lnTo>
-                <a:pt x="0" y="406069"/>
+                <a:pt x="0" y="371093"/>
               </a:lnTo>
               <a:lnTo>
-                <a:pt x="132414" y="406069"/>
+                <a:pt x="121008" y="371093"/>
               </a:lnTo>
             </a:path>
           </a:pathLst>
@@ -53692,8 +53854,8 @@
       </dsp:nvSpPr>
       <dsp:spPr>
         <a:xfrm>
-          <a:off x="2973382" y="523269"/>
-          <a:ext cx="1802234" cy="91440"/>
+          <a:off x="2978989" y="471996"/>
+          <a:ext cx="1646999" cy="91440"/>
         </a:xfrm>
         <a:custGeom>
           <a:avLst/>
@@ -53707,10 +53869,10 @@
                 <a:pt x="0" y="45720"/>
               </a:moveTo>
               <a:lnTo>
-                <a:pt x="1802234" y="45720"/>
+                <a:pt x="1646999" y="45720"/>
               </a:lnTo>
               <a:lnTo>
-                <a:pt x="1802234" y="106564"/>
+                <a:pt x="1646999" y="101323"/>
               </a:lnTo>
             </a:path>
           </a:pathLst>
@@ -53751,8 +53913,8 @@
       </dsp:nvSpPr>
       <dsp:spPr>
         <a:xfrm>
-          <a:off x="3154348" y="1071213"/>
-          <a:ext cx="132414" cy="2913108"/>
+          <a:off x="3144367" y="976682"/>
+          <a:ext cx="121008" cy="2662189"/>
         </a:xfrm>
         <a:custGeom>
           <a:avLst/>
@@ -53766,10 +53928,10 @@
                 <a:pt x="0" y="0"/>
               </a:moveTo>
               <a:lnTo>
-                <a:pt x="0" y="2913108"/>
+                <a:pt x="0" y="2662189"/>
               </a:lnTo>
               <a:lnTo>
-                <a:pt x="132414" y="2913108"/>
+                <a:pt x="121008" y="2662189"/>
               </a:lnTo>
             </a:path>
           </a:pathLst>
@@ -53810,8 +53972,8 @@
       </dsp:nvSpPr>
       <dsp:spPr>
         <a:xfrm>
-          <a:off x="3154348" y="1071213"/>
-          <a:ext cx="132414" cy="2286348"/>
+          <a:off x="3144367" y="976682"/>
+          <a:ext cx="121008" cy="2089415"/>
         </a:xfrm>
         <a:custGeom>
           <a:avLst/>
@@ -53825,10 +53987,10 @@
                 <a:pt x="0" y="0"/>
               </a:moveTo>
               <a:lnTo>
-                <a:pt x="0" y="2286348"/>
+                <a:pt x="0" y="2089415"/>
               </a:lnTo>
               <a:lnTo>
-                <a:pt x="132414" y="2286348"/>
+                <a:pt x="121008" y="2089415"/>
               </a:lnTo>
             </a:path>
           </a:pathLst>
@@ -53869,8 +54031,8 @@
       </dsp:nvSpPr>
       <dsp:spPr>
         <a:xfrm>
-          <a:off x="3154348" y="1071213"/>
-          <a:ext cx="132414" cy="1659588"/>
+          <a:off x="3144367" y="976682"/>
+          <a:ext cx="121008" cy="1516641"/>
         </a:xfrm>
         <a:custGeom>
           <a:avLst/>
@@ -53884,10 +54046,10 @@
                 <a:pt x="0" y="0"/>
               </a:moveTo>
               <a:lnTo>
-                <a:pt x="0" y="1659588"/>
+                <a:pt x="0" y="1516641"/>
               </a:lnTo>
               <a:lnTo>
-                <a:pt x="132414" y="1659588"/>
+                <a:pt x="121008" y="1516641"/>
               </a:lnTo>
             </a:path>
           </a:pathLst>
@@ -53928,8 +54090,8 @@
       </dsp:nvSpPr>
       <dsp:spPr>
         <a:xfrm>
-          <a:off x="3154348" y="1071213"/>
-          <a:ext cx="132414" cy="1032829"/>
+          <a:off x="3144367" y="976682"/>
+          <a:ext cx="121008" cy="943867"/>
         </a:xfrm>
         <a:custGeom>
           <a:avLst/>
@@ -53943,10 +54105,10 @@
                 <a:pt x="0" y="0"/>
               </a:moveTo>
               <a:lnTo>
-                <a:pt x="0" y="1032829"/>
+                <a:pt x="0" y="943867"/>
               </a:lnTo>
               <a:lnTo>
-                <a:pt x="132414" y="1032829"/>
+                <a:pt x="121008" y="943867"/>
               </a:lnTo>
             </a:path>
           </a:pathLst>
@@ -53987,8 +54149,8 @@
       </dsp:nvSpPr>
       <dsp:spPr>
         <a:xfrm>
-          <a:off x="3154348" y="1071213"/>
-          <a:ext cx="132414" cy="406069"/>
+          <a:off x="3144367" y="976682"/>
+          <a:ext cx="121008" cy="371093"/>
         </a:xfrm>
         <a:custGeom>
           <a:avLst/>
@@ -54002,10 +54164,10 @@
                 <a:pt x="0" y="0"/>
               </a:moveTo>
               <a:lnTo>
-                <a:pt x="0" y="406069"/>
+                <a:pt x="0" y="371093"/>
               </a:lnTo>
               <a:lnTo>
-                <a:pt x="132414" y="406069"/>
+                <a:pt x="121008" y="371093"/>
               </a:lnTo>
             </a:path>
           </a:pathLst>
@@ -54046,8 +54208,8 @@
       </dsp:nvSpPr>
       <dsp:spPr>
         <a:xfrm>
-          <a:off x="2973382" y="523269"/>
-          <a:ext cx="534069" cy="91440"/>
+          <a:off x="2978989" y="471996"/>
+          <a:ext cx="488068" cy="91440"/>
         </a:xfrm>
         <a:custGeom>
           <a:avLst/>
@@ -54061,10 +54223,10 @@
                 <a:pt x="0" y="45720"/>
               </a:moveTo>
               <a:lnTo>
-                <a:pt x="534069" y="45720"/>
+                <a:pt x="488068" y="45720"/>
               </a:lnTo>
               <a:lnTo>
-                <a:pt x="534069" y="106564"/>
+                <a:pt x="488068" y="101323"/>
               </a:lnTo>
             </a:path>
           </a:pathLst>
@@ -54105,8 +54267,8 @@
       </dsp:nvSpPr>
       <dsp:spPr>
         <a:xfrm>
-          <a:off x="1838559" y="1071213"/>
-          <a:ext cx="132414" cy="2913108"/>
+          <a:off x="1941913" y="976682"/>
+          <a:ext cx="121008" cy="2662189"/>
         </a:xfrm>
         <a:custGeom>
           <a:avLst/>
@@ -54120,10 +54282,10 @@
                 <a:pt x="0" y="0"/>
               </a:moveTo>
               <a:lnTo>
-                <a:pt x="0" y="2913108"/>
+                <a:pt x="0" y="2662189"/>
               </a:lnTo>
               <a:lnTo>
-                <a:pt x="132414" y="2913108"/>
+                <a:pt x="121008" y="2662189"/>
               </a:lnTo>
             </a:path>
           </a:pathLst>
@@ -54164,8 +54326,8 @@
       </dsp:nvSpPr>
       <dsp:spPr>
         <a:xfrm>
-          <a:off x="1838559" y="1071213"/>
-          <a:ext cx="132414" cy="2286348"/>
+          <a:off x="1941913" y="976682"/>
+          <a:ext cx="121008" cy="2089415"/>
         </a:xfrm>
         <a:custGeom>
           <a:avLst/>
@@ -54179,10 +54341,10 @@
                 <a:pt x="0" y="0"/>
               </a:moveTo>
               <a:lnTo>
-                <a:pt x="0" y="2286348"/>
+                <a:pt x="0" y="2089415"/>
               </a:lnTo>
               <a:lnTo>
-                <a:pt x="132414" y="2286348"/>
+                <a:pt x="121008" y="2089415"/>
               </a:lnTo>
             </a:path>
           </a:pathLst>
@@ -54223,8 +54385,8 @@
       </dsp:nvSpPr>
       <dsp:spPr>
         <a:xfrm>
-          <a:off x="1838559" y="1071213"/>
-          <a:ext cx="132414" cy="1659588"/>
+          <a:off x="1941913" y="976682"/>
+          <a:ext cx="121008" cy="1516641"/>
         </a:xfrm>
         <a:custGeom>
           <a:avLst/>
@@ -54238,10 +54400,10 @@
                 <a:pt x="0" y="0"/>
               </a:moveTo>
               <a:lnTo>
-                <a:pt x="0" y="1659588"/>
+                <a:pt x="0" y="1516641"/>
               </a:lnTo>
               <a:lnTo>
-                <a:pt x="132414" y="1659588"/>
+                <a:pt x="121008" y="1516641"/>
               </a:lnTo>
             </a:path>
           </a:pathLst>
@@ -54282,8 +54444,8 @@
       </dsp:nvSpPr>
       <dsp:spPr>
         <a:xfrm>
-          <a:off x="1838559" y="1071213"/>
-          <a:ext cx="132414" cy="1032829"/>
+          <a:off x="1941913" y="976682"/>
+          <a:ext cx="121008" cy="943867"/>
         </a:xfrm>
         <a:custGeom>
           <a:avLst/>
@@ -54297,10 +54459,10 @@
                 <a:pt x="0" y="0"/>
               </a:moveTo>
               <a:lnTo>
-                <a:pt x="0" y="1032829"/>
+                <a:pt x="0" y="943867"/>
               </a:lnTo>
               <a:lnTo>
-                <a:pt x="132414" y="1032829"/>
+                <a:pt x="121008" y="943867"/>
               </a:lnTo>
             </a:path>
           </a:pathLst>
@@ -54341,8 +54503,8 @@
       </dsp:nvSpPr>
       <dsp:spPr>
         <a:xfrm>
-          <a:off x="1838559" y="1071213"/>
-          <a:ext cx="132414" cy="406069"/>
+          <a:off x="1941913" y="976682"/>
+          <a:ext cx="121008" cy="371093"/>
         </a:xfrm>
         <a:custGeom>
           <a:avLst/>
@@ -54356,10 +54518,10 @@
                 <a:pt x="0" y="0"/>
               </a:moveTo>
               <a:lnTo>
-                <a:pt x="0" y="406069"/>
+                <a:pt x="0" y="371093"/>
               </a:lnTo>
               <a:lnTo>
-                <a:pt x="132414" y="406069"/>
+                <a:pt x="121008" y="371093"/>
               </a:lnTo>
             </a:path>
           </a:pathLst>
@@ -54400,8 +54562,8 @@
       </dsp:nvSpPr>
       <dsp:spPr>
         <a:xfrm>
-          <a:off x="2191663" y="523269"/>
-          <a:ext cx="781719" cy="91440"/>
+          <a:off x="2264602" y="471996"/>
+          <a:ext cx="714386" cy="91440"/>
         </a:xfrm>
         <a:custGeom>
           <a:avLst/>
@@ -54412,13 +54574,13 @@
           <a:pathLst>
             <a:path>
               <a:moveTo>
-                <a:pt x="781719" y="45720"/>
+                <a:pt x="714386" y="45720"/>
               </a:moveTo>
               <a:lnTo>
                 <a:pt x="0" y="45720"/>
               </a:lnTo>
               <a:lnTo>
-                <a:pt x="0" y="106564"/>
+                <a:pt x="0" y="101323"/>
               </a:lnTo>
             </a:path>
           </a:pathLst>
@@ -54459,8 +54621,8 @@
       </dsp:nvSpPr>
       <dsp:spPr>
         <a:xfrm>
-          <a:off x="532294" y="1090263"/>
-          <a:ext cx="132414" cy="5308923"/>
+          <a:off x="748163" y="994091"/>
+          <a:ext cx="121008" cy="4851642"/>
         </a:xfrm>
         <a:custGeom>
           <a:avLst/>
@@ -54474,10 +54636,10 @@
                 <a:pt x="0" y="0"/>
               </a:moveTo>
               <a:lnTo>
-                <a:pt x="0" y="5308923"/>
+                <a:pt x="0" y="4851642"/>
               </a:lnTo>
               <a:lnTo>
-                <a:pt x="132414" y="5308923"/>
+                <a:pt x="121008" y="4851642"/>
               </a:lnTo>
             </a:path>
           </a:pathLst>
@@ -54518,8 +54680,8 @@
       </dsp:nvSpPr>
       <dsp:spPr>
         <a:xfrm>
-          <a:off x="532294" y="1090263"/>
-          <a:ext cx="132414" cy="4793387"/>
+          <a:off x="748163" y="994091"/>
+          <a:ext cx="121008" cy="4380511"/>
         </a:xfrm>
         <a:custGeom>
           <a:avLst/>
@@ -54533,10 +54695,10 @@
                 <a:pt x="0" y="0"/>
               </a:moveTo>
               <a:lnTo>
-                <a:pt x="0" y="4793387"/>
+                <a:pt x="0" y="4380511"/>
               </a:lnTo>
               <a:lnTo>
-                <a:pt x="132414" y="4793387"/>
+                <a:pt x="121008" y="4380511"/>
               </a:lnTo>
             </a:path>
           </a:pathLst>
@@ -54577,8 +54739,8 @@
       </dsp:nvSpPr>
       <dsp:spPr>
         <a:xfrm>
-          <a:off x="532294" y="1090263"/>
-          <a:ext cx="132414" cy="4166627"/>
+          <a:off x="748163" y="994091"/>
+          <a:ext cx="121008" cy="3807737"/>
         </a:xfrm>
         <a:custGeom>
           <a:avLst/>
@@ -54592,10 +54754,10 @@
                 <a:pt x="0" y="0"/>
               </a:moveTo>
               <a:lnTo>
-                <a:pt x="0" y="4166627"/>
+                <a:pt x="0" y="3807737"/>
               </a:lnTo>
               <a:lnTo>
-                <a:pt x="132414" y="4166627"/>
+                <a:pt x="121008" y="3807737"/>
               </a:lnTo>
             </a:path>
           </a:pathLst>
@@ -54636,8 +54798,8 @@
       </dsp:nvSpPr>
       <dsp:spPr>
         <a:xfrm>
-          <a:off x="532294" y="1090263"/>
-          <a:ext cx="132414" cy="3539867"/>
+          <a:off x="748163" y="994091"/>
+          <a:ext cx="121008" cy="3234963"/>
         </a:xfrm>
         <a:custGeom>
           <a:avLst/>
@@ -54651,10 +54813,10 @@
                 <a:pt x="0" y="0"/>
               </a:moveTo>
               <a:lnTo>
-                <a:pt x="0" y="3539867"/>
+                <a:pt x="0" y="3234963"/>
               </a:lnTo>
               <a:lnTo>
-                <a:pt x="132414" y="3539867"/>
+                <a:pt x="121008" y="3234963"/>
               </a:lnTo>
             </a:path>
           </a:pathLst>
@@ -54695,8 +54857,8 @@
       </dsp:nvSpPr>
       <dsp:spPr>
         <a:xfrm>
-          <a:off x="532294" y="1090263"/>
-          <a:ext cx="132414" cy="2913108"/>
+          <a:off x="748163" y="994091"/>
+          <a:ext cx="121008" cy="2662189"/>
         </a:xfrm>
         <a:custGeom>
           <a:avLst/>
@@ -54710,10 +54872,10 @@
                 <a:pt x="0" y="0"/>
               </a:moveTo>
               <a:lnTo>
-                <a:pt x="0" y="2913108"/>
+                <a:pt x="0" y="2662189"/>
               </a:lnTo>
               <a:lnTo>
-                <a:pt x="132414" y="2913108"/>
+                <a:pt x="121008" y="2662189"/>
               </a:lnTo>
             </a:path>
           </a:pathLst>
@@ -54754,8 +54916,8 @@
       </dsp:nvSpPr>
       <dsp:spPr>
         <a:xfrm>
-          <a:off x="532294" y="1090263"/>
-          <a:ext cx="132414" cy="2286348"/>
+          <a:off x="748163" y="994091"/>
+          <a:ext cx="121008" cy="2089415"/>
         </a:xfrm>
         <a:custGeom>
           <a:avLst/>
@@ -54769,10 +54931,10 @@
                 <a:pt x="0" y="0"/>
               </a:moveTo>
               <a:lnTo>
-                <a:pt x="0" y="2286348"/>
+                <a:pt x="0" y="2089415"/>
               </a:lnTo>
               <a:lnTo>
-                <a:pt x="132414" y="2286348"/>
+                <a:pt x="121008" y="2089415"/>
               </a:lnTo>
             </a:path>
           </a:pathLst>
@@ -54813,8 +54975,8 @@
       </dsp:nvSpPr>
       <dsp:spPr>
         <a:xfrm>
-          <a:off x="532294" y="1090263"/>
-          <a:ext cx="132422" cy="1680889"/>
+          <a:off x="748163" y="994091"/>
+          <a:ext cx="121016" cy="1536107"/>
         </a:xfrm>
         <a:custGeom>
           <a:avLst/>
@@ -54828,10 +54990,10 @@
                 <a:pt x="0" y="0"/>
               </a:moveTo>
               <a:lnTo>
-                <a:pt x="0" y="1680889"/>
+                <a:pt x="0" y="1536107"/>
               </a:lnTo>
               <a:lnTo>
-                <a:pt x="132422" y="1680889"/>
+                <a:pt x="121016" y="1536107"/>
               </a:lnTo>
             </a:path>
           </a:pathLst>
@@ -54872,8 +55034,8 @@
       </dsp:nvSpPr>
       <dsp:spPr>
         <a:xfrm>
-          <a:off x="532294" y="1090263"/>
-          <a:ext cx="132414" cy="1032829"/>
+          <a:off x="748163" y="994091"/>
+          <a:ext cx="121008" cy="943867"/>
         </a:xfrm>
         <a:custGeom>
           <a:avLst/>
@@ -54887,10 +55049,10 @@
                 <a:pt x="0" y="0"/>
               </a:moveTo>
               <a:lnTo>
-                <a:pt x="0" y="1032829"/>
+                <a:pt x="0" y="943867"/>
               </a:lnTo>
               <a:lnTo>
-                <a:pt x="132414" y="1032829"/>
+                <a:pt x="121008" y="943867"/>
               </a:lnTo>
             </a:path>
           </a:pathLst>
@@ -54931,8 +55093,8 @@
       </dsp:nvSpPr>
       <dsp:spPr>
         <a:xfrm>
-          <a:off x="532294" y="1090263"/>
-          <a:ext cx="132414" cy="406069"/>
+          <a:off x="748163" y="994091"/>
+          <a:ext cx="121008" cy="371093"/>
         </a:xfrm>
         <a:custGeom>
           <a:avLst/>
@@ -54946,10 +55108,10 @@
                 <a:pt x="0" y="0"/>
               </a:moveTo>
               <a:lnTo>
-                <a:pt x="0" y="406069"/>
+                <a:pt x="0" y="371093"/>
               </a:lnTo>
               <a:lnTo>
-                <a:pt x="132414" y="406069"/>
+                <a:pt x="121008" y="371093"/>
               </a:lnTo>
             </a:path>
           </a:pathLst>
@@ -54990,8 +55152,8 @@
       </dsp:nvSpPr>
       <dsp:spPr>
         <a:xfrm>
-          <a:off x="885398" y="523269"/>
-          <a:ext cx="2087983" cy="91440"/>
+          <a:off x="1070852" y="471996"/>
+          <a:ext cx="1908136" cy="91440"/>
         </a:xfrm>
         <a:custGeom>
           <a:avLst/>
@@ -55002,13 +55164,13 @@
           <a:pathLst>
             <a:path>
               <a:moveTo>
-                <a:pt x="2087983" y="45720"/>
+                <a:pt x="1908136" y="45720"/>
               </a:moveTo>
               <a:lnTo>
                 <a:pt x="0" y="45720"/>
               </a:lnTo>
               <a:lnTo>
-                <a:pt x="0" y="125614"/>
+                <a:pt x="0" y="118732"/>
               </a:lnTo>
             </a:path>
           </a:pathLst>
@@ -55049,8 +55211,8 @@
       </dsp:nvSpPr>
       <dsp:spPr>
         <a:xfrm>
-          <a:off x="839287" y="127609"/>
-          <a:ext cx="4268189" cy="441380"/>
+          <a:off x="1028713" y="114354"/>
+          <a:ext cx="3900550" cy="403362"/>
         </a:xfrm>
         <a:prstGeom prst="rect">
           <a:avLst/>
@@ -55116,8 +55278,8 @@
         </a:p>
       </dsp:txBody>
       <dsp:txXfrm>
-        <a:off x="839287" y="127609"/>
-        <a:ext cx="4268189" cy="441380"/>
+        <a:off x="1028713" y="114354"/>
+        <a:ext cx="3900550" cy="403362"/>
       </dsp:txXfrm>
     </dsp:sp>
     <dsp:sp modelId="{804B4BEA-D77E-4ADA-8307-A892879FEDB4}">
@@ -55127,8 +55289,8 @@
       </dsp:nvSpPr>
       <dsp:spPr>
         <a:xfrm>
-          <a:off x="444018" y="648883"/>
-          <a:ext cx="882760" cy="441380"/>
+          <a:off x="667490" y="590729"/>
+          <a:ext cx="806724" cy="403362"/>
         </a:xfrm>
         <a:prstGeom prst="rect">
           <a:avLst/>
@@ -55194,8 +55356,8 @@
         </a:p>
       </dsp:txBody>
       <dsp:txXfrm>
-        <a:off x="444018" y="648883"/>
-        <a:ext cx="882760" cy="441380"/>
+        <a:off x="667490" y="590729"/>
+        <a:ext cx="806724" cy="403362"/>
       </dsp:txXfrm>
     </dsp:sp>
     <dsp:sp modelId="{09FC6FA7-4011-43E0-A98F-77C8D58D7BFE}">
@@ -55205,8 +55367,8 @@
       </dsp:nvSpPr>
       <dsp:spPr>
         <a:xfrm>
-          <a:off x="664708" y="1275643"/>
-          <a:ext cx="882760" cy="441380"/>
+          <a:off x="869171" y="1163503"/>
+          <a:ext cx="806724" cy="403362"/>
         </a:xfrm>
         <a:prstGeom prst="rect">
           <a:avLst/>
@@ -55272,8 +55434,8 @@
         </a:p>
       </dsp:txBody>
       <dsp:txXfrm>
-        <a:off x="664708" y="1275643"/>
-        <a:ext cx="882760" cy="441380"/>
+        <a:off x="869171" y="1163503"/>
+        <a:ext cx="806724" cy="403362"/>
       </dsp:txXfrm>
     </dsp:sp>
     <dsp:sp modelId="{C82495CB-AB3D-4D40-BB78-19314C63137A}">
@@ -55283,8 +55445,8 @@
       </dsp:nvSpPr>
       <dsp:spPr>
         <a:xfrm>
-          <a:off x="664708" y="1902403"/>
-          <a:ext cx="882760" cy="441380"/>
+          <a:off x="869171" y="1736277"/>
+          <a:ext cx="806724" cy="403362"/>
         </a:xfrm>
         <a:prstGeom prst="rect">
           <a:avLst/>
@@ -55350,8 +55512,8 @@
         </a:p>
       </dsp:txBody>
       <dsp:txXfrm>
-        <a:off x="664708" y="1902403"/>
-        <a:ext cx="882760" cy="441380"/>
+        <a:off x="869171" y="1736277"/>
+        <a:ext cx="806724" cy="403362"/>
       </dsp:txXfrm>
     </dsp:sp>
     <dsp:sp modelId="{257C15AC-E1DD-4DF7-A937-6258291A46C0}">
@@ -55361,8 +55523,8 @@
       </dsp:nvSpPr>
       <dsp:spPr>
         <a:xfrm>
-          <a:off x="664717" y="2550463"/>
-          <a:ext cx="882760" cy="441380"/>
+          <a:off x="869180" y="2328517"/>
+          <a:ext cx="806724" cy="403362"/>
         </a:xfrm>
         <a:prstGeom prst="rect">
           <a:avLst/>
@@ -55428,8 +55590,8 @@
         </a:p>
       </dsp:txBody>
       <dsp:txXfrm>
-        <a:off x="664717" y="2550463"/>
-        <a:ext cx="882760" cy="441380"/>
+        <a:off x="869180" y="2328517"/>
+        <a:ext cx="806724" cy="403362"/>
       </dsp:txXfrm>
     </dsp:sp>
     <dsp:sp modelId="{248C409B-C5C4-45A6-88CB-AFF5DAA5F734}">
@@ -55439,8 +55601,8 @@
       </dsp:nvSpPr>
       <dsp:spPr>
         <a:xfrm>
-          <a:off x="664708" y="3155922"/>
-          <a:ext cx="882760" cy="441380"/>
+          <a:off x="869171" y="2881825"/>
+          <a:ext cx="806724" cy="403362"/>
         </a:xfrm>
         <a:prstGeom prst="rect">
           <a:avLst/>
@@ -55506,8 +55668,8 @@
         </a:p>
       </dsp:txBody>
       <dsp:txXfrm>
-        <a:off x="664708" y="3155922"/>
-        <a:ext cx="882760" cy="441380"/>
+        <a:off x="869171" y="2881825"/>
+        <a:ext cx="806724" cy="403362"/>
       </dsp:txXfrm>
     </dsp:sp>
     <dsp:sp modelId="{A77E29DC-3317-4FEB-AEA2-36DC41F13A94}">
@@ -55517,8 +55679,8 @@
       </dsp:nvSpPr>
       <dsp:spPr>
         <a:xfrm>
-          <a:off x="664708" y="3782682"/>
-          <a:ext cx="882760" cy="441380"/>
+          <a:off x="869171" y="3454599"/>
+          <a:ext cx="806724" cy="403362"/>
         </a:xfrm>
         <a:prstGeom prst="rect">
           <a:avLst/>
@@ -55584,8 +55746,8 @@
         </a:p>
       </dsp:txBody>
       <dsp:txXfrm>
-        <a:off x="664708" y="3782682"/>
-        <a:ext cx="882760" cy="441380"/>
+        <a:off x="869171" y="3454599"/>
+        <a:ext cx="806724" cy="403362"/>
       </dsp:txXfrm>
     </dsp:sp>
     <dsp:sp modelId="{BCD28836-DCFE-42FB-82DB-F564CFAE5FE5}">
@@ -55595,8 +55757,8 @@
       </dsp:nvSpPr>
       <dsp:spPr>
         <a:xfrm>
-          <a:off x="664708" y="4409441"/>
-          <a:ext cx="882760" cy="441380"/>
+          <a:off x="869171" y="4027373"/>
+          <a:ext cx="806724" cy="403362"/>
         </a:xfrm>
         <a:prstGeom prst="rect">
           <a:avLst/>
@@ -55662,8 +55824,8 @@
         </a:p>
       </dsp:txBody>
       <dsp:txXfrm>
-        <a:off x="664708" y="4409441"/>
-        <a:ext cx="882760" cy="441380"/>
+        <a:off x="869171" y="4027373"/>
+        <a:ext cx="806724" cy="403362"/>
       </dsp:txXfrm>
     </dsp:sp>
     <dsp:sp modelId="{441E33E8-0629-406D-A5AF-E2DF620442A9}">
@@ -55673,8 +55835,8 @@
       </dsp:nvSpPr>
       <dsp:spPr>
         <a:xfrm>
-          <a:off x="664708" y="5036201"/>
-          <a:ext cx="882760" cy="441380"/>
+          <a:off x="869171" y="4600147"/>
+          <a:ext cx="806724" cy="403362"/>
         </a:xfrm>
         <a:prstGeom prst="rect">
           <a:avLst/>
@@ -55740,8 +55902,8 @@
         </a:p>
       </dsp:txBody>
       <dsp:txXfrm>
-        <a:off x="664708" y="5036201"/>
-        <a:ext cx="882760" cy="441380"/>
+        <a:off x="869171" y="4600147"/>
+        <a:ext cx="806724" cy="403362"/>
       </dsp:txXfrm>
     </dsp:sp>
     <dsp:sp modelId="{D23AD585-692D-4F67-B972-49DBCBAD8172}">
@@ -55751,8 +55913,8 @@
       </dsp:nvSpPr>
       <dsp:spPr>
         <a:xfrm>
-          <a:off x="664708" y="5662961"/>
-          <a:ext cx="882760" cy="441380"/>
+          <a:off x="869171" y="5172921"/>
+          <a:ext cx="806724" cy="403362"/>
         </a:xfrm>
         <a:prstGeom prst="rect">
           <a:avLst/>
@@ -55818,8 +55980,8 @@
         </a:p>
       </dsp:txBody>
       <dsp:txXfrm>
-        <a:off x="664708" y="5662961"/>
-        <a:ext cx="882760" cy="441380"/>
+        <a:off x="869171" y="5172921"/>
+        <a:ext cx="806724" cy="403362"/>
       </dsp:txXfrm>
     </dsp:sp>
     <dsp:sp modelId="{7C0DD533-E487-481F-9258-D5ABCB1C62DD}">
@@ -55829,8 +55991,8 @@
       </dsp:nvSpPr>
       <dsp:spPr>
         <a:xfrm>
-          <a:off x="664708" y="6178497"/>
-          <a:ext cx="882760" cy="441380"/>
+          <a:off x="869171" y="5644052"/>
+          <a:ext cx="806724" cy="403362"/>
         </a:xfrm>
         <a:prstGeom prst="rect">
           <a:avLst/>
@@ -55896,8 +56058,8 @@
         </a:p>
       </dsp:txBody>
       <dsp:txXfrm>
-        <a:off x="664708" y="6178497"/>
-        <a:ext cx="882760" cy="441380"/>
+        <a:off x="869171" y="5644052"/>
+        <a:ext cx="806724" cy="403362"/>
       </dsp:txXfrm>
     </dsp:sp>
     <dsp:sp modelId="{11E9321E-284B-4AC3-8FCA-0A1674D7E4FB}">
@@ -55907,8 +56069,8 @@
       </dsp:nvSpPr>
       <dsp:spPr>
         <a:xfrm>
-          <a:off x="1750283" y="629833"/>
-          <a:ext cx="882760" cy="441380"/>
+          <a:off x="1861240" y="573320"/>
+          <a:ext cx="806724" cy="403362"/>
         </a:xfrm>
         <a:prstGeom prst="rect">
           <a:avLst/>
@@ -55974,8 +56136,8 @@
         </a:p>
       </dsp:txBody>
       <dsp:txXfrm>
-        <a:off x="1750283" y="629833"/>
-        <a:ext cx="882760" cy="441380"/>
+        <a:off x="1861240" y="573320"/>
+        <a:ext cx="806724" cy="403362"/>
       </dsp:txXfrm>
     </dsp:sp>
     <dsp:sp modelId="{7908FC9B-6C9A-43EE-A8F1-9B9F75D9747D}">
@@ -55985,8 +56147,8 @@
       </dsp:nvSpPr>
       <dsp:spPr>
         <a:xfrm>
-          <a:off x="1970973" y="1256593"/>
-          <a:ext cx="882760" cy="441380"/>
+          <a:off x="2062921" y="1146094"/>
+          <a:ext cx="806724" cy="403362"/>
         </a:xfrm>
         <a:prstGeom prst="rect">
           <a:avLst/>
@@ -56052,8 +56214,8 @@
         </a:p>
       </dsp:txBody>
       <dsp:txXfrm>
-        <a:off x="1970973" y="1256593"/>
-        <a:ext cx="882760" cy="441380"/>
+        <a:off x="2062921" y="1146094"/>
+        <a:ext cx="806724" cy="403362"/>
       </dsp:txXfrm>
     </dsp:sp>
     <dsp:sp modelId="{ED161F41-EA04-41C6-9B35-592B31D5BAE0}">
@@ -56063,8 +56225,8 @@
       </dsp:nvSpPr>
       <dsp:spPr>
         <a:xfrm>
-          <a:off x="1970973" y="1883353"/>
-          <a:ext cx="882760" cy="441380"/>
+          <a:off x="2062921" y="1718868"/>
+          <a:ext cx="806724" cy="403362"/>
         </a:xfrm>
         <a:prstGeom prst="rect">
           <a:avLst/>
@@ -56130,8 +56292,8 @@
         </a:p>
       </dsp:txBody>
       <dsp:txXfrm>
-        <a:off x="1970973" y="1883353"/>
-        <a:ext cx="882760" cy="441380"/>
+        <a:off x="2062921" y="1718868"/>
+        <a:ext cx="806724" cy="403362"/>
       </dsp:txXfrm>
     </dsp:sp>
     <dsp:sp modelId="{CAA37D0F-1629-4443-A780-0BE65A3620E4}">
@@ -56141,8 +56303,8 @@
       </dsp:nvSpPr>
       <dsp:spPr>
         <a:xfrm>
-          <a:off x="1970973" y="2510112"/>
-          <a:ext cx="882760" cy="441380"/>
+          <a:off x="2062921" y="2291642"/>
+          <a:ext cx="806724" cy="403362"/>
         </a:xfrm>
         <a:prstGeom prst="rect">
           <a:avLst/>
@@ -56208,8 +56370,8 @@
         </a:p>
       </dsp:txBody>
       <dsp:txXfrm>
-        <a:off x="1970973" y="2510112"/>
-        <a:ext cx="882760" cy="441380"/>
+        <a:off x="2062921" y="2291642"/>
+        <a:ext cx="806724" cy="403362"/>
       </dsp:txXfrm>
     </dsp:sp>
     <dsp:sp modelId="{B9478F59-9A62-4E65-A156-88A7165594AA}">
@@ -56219,8 +56381,8 @@
       </dsp:nvSpPr>
       <dsp:spPr>
         <a:xfrm>
-          <a:off x="1970973" y="3136872"/>
-          <a:ext cx="882760" cy="441380"/>
+          <a:off x="2062921" y="2864416"/>
+          <a:ext cx="806724" cy="403362"/>
         </a:xfrm>
         <a:prstGeom prst="rect">
           <a:avLst/>
@@ -56286,8 +56448,8 @@
         </a:p>
       </dsp:txBody>
       <dsp:txXfrm>
-        <a:off x="1970973" y="3136872"/>
-        <a:ext cx="882760" cy="441380"/>
+        <a:off x="2062921" y="2864416"/>
+        <a:ext cx="806724" cy="403362"/>
       </dsp:txXfrm>
     </dsp:sp>
     <dsp:sp modelId="{2F60FACB-C86B-4B66-8176-EAA9B383DA98}">
@@ -56297,8 +56459,8 @@
       </dsp:nvSpPr>
       <dsp:spPr>
         <a:xfrm>
-          <a:off x="1970973" y="3763632"/>
-          <a:ext cx="882760" cy="441380"/>
+          <a:off x="2062921" y="3437190"/>
+          <a:ext cx="806724" cy="403362"/>
         </a:xfrm>
         <a:prstGeom prst="rect">
           <a:avLst/>
@@ -56364,8 +56526,8 @@
         </a:p>
       </dsp:txBody>
       <dsp:txXfrm>
-        <a:off x="1970973" y="3763632"/>
-        <a:ext cx="882760" cy="441380"/>
+        <a:off x="2062921" y="3437190"/>
+        <a:ext cx="806724" cy="403362"/>
       </dsp:txXfrm>
     </dsp:sp>
     <dsp:sp modelId="{027DF5E8-AA83-4794-AE8B-D5D3527E9F84}">
@@ -56375,8 +56537,8 @@
       </dsp:nvSpPr>
       <dsp:spPr>
         <a:xfrm>
-          <a:off x="3066072" y="629833"/>
-          <a:ext cx="882760" cy="441380"/>
+          <a:off x="3063695" y="573320"/>
+          <a:ext cx="806724" cy="403362"/>
         </a:xfrm>
         <a:prstGeom prst="rect">
           <a:avLst/>
@@ -56442,8 +56604,8 @@
         </a:p>
       </dsp:txBody>
       <dsp:txXfrm>
-        <a:off x="3066072" y="629833"/>
-        <a:ext cx="882760" cy="441380"/>
+        <a:off x="3063695" y="573320"/>
+        <a:ext cx="806724" cy="403362"/>
       </dsp:txXfrm>
     </dsp:sp>
     <dsp:sp modelId="{7BFE6D93-1620-4645-AC28-4B4C70508F51}">
@@ -56453,8 +56615,8 @@
       </dsp:nvSpPr>
       <dsp:spPr>
         <a:xfrm>
-          <a:off x="3286762" y="1256593"/>
-          <a:ext cx="882760" cy="441380"/>
+          <a:off x="3265376" y="1146094"/>
+          <a:ext cx="806724" cy="403362"/>
         </a:xfrm>
         <a:prstGeom prst="rect">
           <a:avLst/>
@@ -56520,8 +56682,8 @@
         </a:p>
       </dsp:txBody>
       <dsp:txXfrm>
-        <a:off x="3286762" y="1256593"/>
-        <a:ext cx="882760" cy="441380"/>
+        <a:off x="3265376" y="1146094"/>
+        <a:ext cx="806724" cy="403362"/>
       </dsp:txXfrm>
     </dsp:sp>
     <dsp:sp modelId="{B2F4D2B1-B6AD-49DD-A7F7-4CDBB57D8199}">
@@ -56531,8 +56693,8 @@
       </dsp:nvSpPr>
       <dsp:spPr>
         <a:xfrm>
-          <a:off x="3286762" y="1883353"/>
-          <a:ext cx="882760" cy="441380"/>
+          <a:off x="3265376" y="1718868"/>
+          <a:ext cx="806724" cy="403362"/>
         </a:xfrm>
         <a:prstGeom prst="rect">
           <a:avLst/>
@@ -56598,8 +56760,8 @@
         </a:p>
       </dsp:txBody>
       <dsp:txXfrm>
-        <a:off x="3286762" y="1883353"/>
-        <a:ext cx="882760" cy="441380"/>
+        <a:off x="3265376" y="1718868"/>
+        <a:ext cx="806724" cy="403362"/>
       </dsp:txXfrm>
     </dsp:sp>
     <dsp:sp modelId="{A449AB44-7805-4AA1-A9B6-34F10DBD7482}">
@@ -56609,8 +56771,8 @@
       </dsp:nvSpPr>
       <dsp:spPr>
         <a:xfrm>
-          <a:off x="3286762" y="2510112"/>
-          <a:ext cx="882760" cy="441380"/>
+          <a:off x="3265376" y="2291642"/>
+          <a:ext cx="806724" cy="403362"/>
         </a:xfrm>
         <a:prstGeom prst="rect">
           <a:avLst/>
@@ -56676,8 +56838,8 @@
         </a:p>
       </dsp:txBody>
       <dsp:txXfrm>
-        <a:off x="3286762" y="2510112"/>
-        <a:ext cx="882760" cy="441380"/>
+        <a:off x="3265376" y="2291642"/>
+        <a:ext cx="806724" cy="403362"/>
       </dsp:txXfrm>
     </dsp:sp>
     <dsp:sp modelId="{52FB7022-211D-4EEE-9BC2-7E1B0158A170}">
@@ -56687,8 +56849,8 @@
       </dsp:nvSpPr>
       <dsp:spPr>
         <a:xfrm>
-          <a:off x="3286762" y="3136872"/>
-          <a:ext cx="882760" cy="441380"/>
+          <a:off x="3265376" y="2864416"/>
+          <a:ext cx="806724" cy="403362"/>
         </a:xfrm>
         <a:prstGeom prst="rect">
           <a:avLst/>
@@ -56754,8 +56916,8 @@
         </a:p>
       </dsp:txBody>
       <dsp:txXfrm>
-        <a:off x="3286762" y="3136872"/>
-        <a:ext cx="882760" cy="441380"/>
+        <a:off x="3265376" y="2864416"/>
+        <a:ext cx="806724" cy="403362"/>
       </dsp:txXfrm>
     </dsp:sp>
     <dsp:sp modelId="{8896BD35-D5B3-4BAF-8AEC-DF453D57F728}">
@@ -56765,8 +56927,8 @@
       </dsp:nvSpPr>
       <dsp:spPr>
         <a:xfrm>
-          <a:off x="3286762" y="3763632"/>
-          <a:ext cx="882760" cy="441380"/>
+          <a:off x="3265376" y="3437190"/>
+          <a:ext cx="806724" cy="403362"/>
         </a:xfrm>
         <a:prstGeom prst="rect">
           <a:avLst/>
@@ -56832,8 +56994,8 @@
         </a:p>
       </dsp:txBody>
       <dsp:txXfrm>
-        <a:off x="3286762" y="3763632"/>
-        <a:ext cx="882760" cy="441380"/>
+        <a:off x="3265376" y="3437190"/>
+        <a:ext cx="806724" cy="403362"/>
       </dsp:txXfrm>
     </dsp:sp>
     <dsp:sp modelId="{EFBD645B-B40D-4A4F-8D55-2480EB6030DC}">
@@ -56843,8 +57005,8 @@
       </dsp:nvSpPr>
       <dsp:spPr>
         <a:xfrm>
-          <a:off x="4334236" y="629833"/>
-          <a:ext cx="882760" cy="441380"/>
+          <a:off x="4222626" y="573320"/>
+          <a:ext cx="806724" cy="403362"/>
         </a:xfrm>
         <a:prstGeom prst="rect">
           <a:avLst/>
@@ -56910,8 +57072,8 @@
         </a:p>
       </dsp:txBody>
       <dsp:txXfrm>
-        <a:off x="4334236" y="629833"/>
-        <a:ext cx="882760" cy="441380"/>
+        <a:off x="4222626" y="573320"/>
+        <a:ext cx="806724" cy="403362"/>
       </dsp:txXfrm>
     </dsp:sp>
     <dsp:sp modelId="{844B370D-505E-460B-8500-BDB922D60B1C}">
@@ -56921,8 +57083,8 @@
       </dsp:nvSpPr>
       <dsp:spPr>
         <a:xfrm>
-          <a:off x="4554926" y="1256593"/>
-          <a:ext cx="882760" cy="441380"/>
+          <a:off x="4424307" y="1146094"/>
+          <a:ext cx="806724" cy="403362"/>
         </a:xfrm>
         <a:prstGeom prst="rect">
           <a:avLst/>
@@ -56988,8 +57150,8 @@
         </a:p>
       </dsp:txBody>
       <dsp:txXfrm>
-        <a:off x="4554926" y="1256593"/>
-        <a:ext cx="882760" cy="441380"/>
+        <a:off x="4424307" y="1146094"/>
+        <a:ext cx="806724" cy="403362"/>
       </dsp:txXfrm>
     </dsp:sp>
     <dsp:sp modelId="{5218BA48-72E6-44B5-BCEF-213551096EA8}">
@@ -56999,8 +57161,8 @@
       </dsp:nvSpPr>
       <dsp:spPr>
         <a:xfrm>
-          <a:off x="4554926" y="1883353"/>
-          <a:ext cx="882760" cy="441380"/>
+          <a:off x="4424307" y="1718868"/>
+          <a:ext cx="806724" cy="403362"/>
         </a:xfrm>
         <a:prstGeom prst="rect">
           <a:avLst/>
@@ -57066,8 +57228,8 @@
         </a:p>
       </dsp:txBody>
       <dsp:txXfrm>
-        <a:off x="4554926" y="1883353"/>
-        <a:ext cx="882760" cy="441380"/>
+        <a:off x="4424307" y="1718868"/>
+        <a:ext cx="806724" cy="403362"/>
       </dsp:txXfrm>
     </dsp:sp>
     <dsp:sp modelId="{6194DF88-C87B-4C5B-B5F7-C990B86FD43C}">
@@ -57077,8 +57239,8 @@
       </dsp:nvSpPr>
       <dsp:spPr>
         <a:xfrm>
-          <a:off x="4554926" y="2510112"/>
-          <a:ext cx="882760" cy="441380"/>
+          <a:off x="4424307" y="2291642"/>
+          <a:ext cx="806724" cy="403362"/>
         </a:xfrm>
         <a:prstGeom prst="rect">
           <a:avLst/>
@@ -57144,8 +57306,8 @@
         </a:p>
       </dsp:txBody>
       <dsp:txXfrm>
-        <a:off x="4554926" y="2510112"/>
-        <a:ext cx="882760" cy="441380"/>
+        <a:off x="4424307" y="2291642"/>
+        <a:ext cx="806724" cy="403362"/>
       </dsp:txXfrm>
     </dsp:sp>
   </dsp:spTree>
@@ -59598,7 +59760,7 @@
 </file>
 
 <file path=customXml/itemProps1.xml><?xml version="1.0" encoding="utf-8"?>
-<ds:datastoreItem xmlns:ds="http://schemas.openxmlformats.org/officeDocument/2006/customXml" ds:itemID="{F64AB074-3BAE-4F4C-A291-7D8312B260D8}">
+<ds:datastoreItem xmlns:ds="http://schemas.openxmlformats.org/officeDocument/2006/customXml" ds:itemID="{E35F666B-921C-4B07-B45A-8CA2F9CC2739}">
   <ds:schemaRefs>
     <ds:schemaRef ds:uri="http://schemas.openxmlformats.org/officeDocument/2006/bibliography"/>
   </ds:schemaRefs>
